--- a/代码笔记.docx
+++ b/代码笔记.docx
@@ -486,49 +486,14 @@
           <w:rFonts w:ascii="宋体" w:hAnsi="宋体" w:cs="宋体" w:hint="eastAsia"/>
           <w:sz w:val="24"/>
         </w:rPr>
-        <w:t xml:space="preserve">  </w:t>
-      </w:r>
-      <w:r>
-        <w:rPr>
-          <w:rFonts w:ascii="宋体" w:hAnsi="宋体" w:cs="宋体" w:hint="eastAsia"/>
-          <w:sz w:val="24"/>
-        </w:rPr>
-        <w:t>①</w:t>
+        <w:t xml:space="preserve">  ①</w:t>
       </w:r>
       <w:r>
         <w:rPr>
           <w:rFonts w:ascii="宋体" w:hAnsi="宋体" w:cs="宋体"/>
           <w:sz w:val="24"/>
         </w:rPr>
-        <w:t>在系统变量里点击新建，变量名填写</w:t>
-      </w:r>
-      <w:r>
-        <w:rPr>
-          <w:rFonts w:ascii="宋体" w:hAnsi="宋体" w:cs="宋体"/>
-          <w:sz w:val="24"/>
-        </w:rPr>
-        <w:t>JAVA_HOME</w:t>
-      </w:r>
-      <w:r>
-        <w:rPr>
-          <w:rFonts w:ascii="宋体" w:hAnsi="宋体" w:cs="宋体"/>
-          <w:sz w:val="24"/>
-        </w:rPr>
-        <w:t>，变量值填写</w:t>
-      </w:r>
-      <w:r>
-        <w:rPr>
-          <w:rFonts w:ascii="宋体" w:hAnsi="宋体" w:cs="宋体"/>
-          <w:sz w:val="24"/>
-        </w:rPr>
-        <w:t>JDK</w:t>
-      </w:r>
-      <w:r>
-        <w:rPr>
-          <w:rFonts w:ascii="宋体" w:hAnsi="宋体" w:cs="宋体"/>
-          <w:sz w:val="24"/>
-        </w:rPr>
-        <w:t>的安装路</w:t>
+        <w:t>在系统变量里点击新建，变量名填写JAVA_HOME，变量值填写JDK的安装路</w:t>
       </w:r>
       <w:r>
         <w:rPr>
@@ -568,153 +533,69 @@
           <w:rFonts w:ascii="宋体" w:hAnsi="宋体" w:cs="宋体" w:hint="eastAsia"/>
           <w:sz w:val="24"/>
         </w:rPr>
-        <w:t xml:space="preserve"> </w:t>
-      </w:r>
+        <w:t xml:space="preserve"> ②</w:t>
+      </w:r>
+      <w:r>
+        <w:rPr>
+          <w:rFonts w:ascii="宋体" w:hAnsi="宋体" w:cs="宋体"/>
+          <w:sz w:val="24"/>
+        </w:rPr>
+        <w:t>在系统变量里点击新建变量名填写CLASSPATH，变量值填写“.;%JAVA_HOME%\</w:t>
+      </w:r>
+      <w:proofErr w:type="spellStart"/>
+      <w:r>
+        <w:rPr>
+          <w:rFonts w:ascii="宋体" w:hAnsi="宋体" w:cs="宋体"/>
+          <w:sz w:val="24"/>
+        </w:rPr>
+        <w:t>lib;%JAVA_HOME%\lib\tools.jar</w:t>
+      </w:r>
+      <w:proofErr w:type="spellEnd"/>
+      <w:r>
+        <w:rPr>
+          <w:rFonts w:ascii="宋体" w:hAnsi="宋体" w:cs="宋体"/>
+          <w:sz w:val="24"/>
+        </w:rPr>
+        <w:t>”。注意不要忘记前面的点和中间的分号。</w:t>
+      </w:r>
+    </w:p>
+    <w:p>
+      <w:pPr>
+        <w:jc w:val="left"/>
+        <w:rPr>
+          <w:rFonts w:ascii="宋体" w:hAnsi="宋体" w:cs="宋体"/>
+          <w:sz w:val="24"/>
+        </w:rPr>
+      </w:pPr>
       <w:r>
         <w:rPr>
           <w:rFonts w:ascii="宋体" w:hAnsi="宋体" w:cs="宋体" w:hint="eastAsia"/>
           <w:sz w:val="24"/>
         </w:rPr>
-        <w:t>②</w:t>
+        <w:t xml:space="preserve"> ③</w:t>
       </w:r>
       <w:r>
         <w:rPr>
           <w:rFonts w:ascii="宋体" w:hAnsi="宋体" w:cs="宋体"/>
           <w:sz w:val="24"/>
         </w:rPr>
-        <w:t>在系统变量里点击新建变量名填写</w:t>
-      </w:r>
+        <w:t>在系统变量里找到Path变量，这是系统自带的，不用新建。双击Path，由于原来的变量值已经存在，故应在已有的变量后加上“;%JAVA_HOME%\</w:t>
+      </w:r>
+      <w:proofErr w:type="spellStart"/>
       <w:r>
         <w:rPr>
           <w:rFonts w:ascii="宋体" w:hAnsi="宋体" w:cs="宋体"/>
           <w:sz w:val="24"/>
         </w:rPr>
-        <w:t>CLASSPATH</w:t>
-      </w:r>
+        <w:t>bin;%JAVA_HOME%\jre\bin</w:t>
+      </w:r>
+      <w:proofErr w:type="spellEnd"/>
       <w:r>
         <w:rPr>
           <w:rFonts w:ascii="宋体" w:hAnsi="宋体" w:cs="宋体"/>
           <w:sz w:val="24"/>
         </w:rPr>
-        <w:t>，变量值填写</w:t>
-      </w:r>
-      <w:r>
-        <w:rPr>
-          <w:rFonts w:ascii="宋体" w:hAnsi="宋体" w:cs="宋体"/>
-          <w:sz w:val="24"/>
-        </w:rPr>
-        <w:t>“.;%JAVA_HOME%\</w:t>
-      </w:r>
-      <w:proofErr w:type="spellStart"/>
-      <w:r>
-        <w:rPr>
-          <w:rFonts w:ascii="宋体" w:hAnsi="宋体" w:cs="宋体"/>
-          <w:sz w:val="24"/>
-        </w:rPr>
-        <w:t>lib;%JAVA_HOME%\lib\tools.jar</w:t>
-      </w:r>
-      <w:proofErr w:type="spellEnd"/>
-      <w:r>
-        <w:rPr>
-          <w:rFonts w:ascii="宋体" w:hAnsi="宋体" w:cs="宋体"/>
-          <w:sz w:val="24"/>
-        </w:rPr>
-        <w:t>”</w:t>
-      </w:r>
-      <w:r>
-        <w:rPr>
-          <w:rFonts w:ascii="宋体" w:hAnsi="宋体" w:cs="宋体"/>
-          <w:sz w:val="24"/>
-        </w:rPr>
-        <w:t>。注意不要忘记前面的点和中间的分号。</w:t>
-      </w:r>
-    </w:p>
-    <w:p>
-      <w:pPr>
-        <w:jc w:val="left"/>
-        <w:rPr>
-          <w:rFonts w:ascii="宋体" w:hAnsi="宋体" w:cs="宋体"/>
-          <w:sz w:val="24"/>
-        </w:rPr>
-      </w:pPr>
-      <w:r>
-        <w:rPr>
-          <w:rFonts w:ascii="宋体" w:hAnsi="宋体" w:cs="宋体" w:hint="eastAsia"/>
-          <w:sz w:val="24"/>
-        </w:rPr>
-        <w:t xml:space="preserve"> </w:t>
-      </w:r>
-      <w:r>
-        <w:rPr>
-          <w:rFonts w:ascii="宋体" w:hAnsi="宋体" w:cs="宋体" w:hint="eastAsia"/>
-          <w:sz w:val="24"/>
-        </w:rPr>
-        <w:t>③</w:t>
-      </w:r>
-      <w:r>
-        <w:rPr>
-          <w:rFonts w:ascii="宋体" w:hAnsi="宋体" w:cs="宋体"/>
-          <w:sz w:val="24"/>
-        </w:rPr>
-        <w:t>在系统变量里找到</w:t>
-      </w:r>
-      <w:r>
-        <w:rPr>
-          <w:rFonts w:ascii="宋体" w:hAnsi="宋体" w:cs="宋体"/>
-          <w:sz w:val="24"/>
-        </w:rPr>
-        <w:t>Path</w:t>
-      </w:r>
-      <w:r>
-        <w:rPr>
-          <w:rFonts w:ascii="宋体" w:hAnsi="宋体" w:cs="宋体"/>
-          <w:sz w:val="24"/>
-        </w:rPr>
-        <w:t>变量，这是系统自带的，不用新建。双击</w:t>
-      </w:r>
-      <w:r>
-        <w:rPr>
-          <w:rFonts w:ascii="宋体" w:hAnsi="宋体" w:cs="宋体"/>
-          <w:sz w:val="24"/>
-        </w:rPr>
-        <w:t>Path</w:t>
-      </w:r>
-      <w:r>
-        <w:rPr>
-          <w:rFonts w:ascii="宋体" w:hAnsi="宋体" w:cs="宋体"/>
-          <w:sz w:val="24"/>
-        </w:rPr>
-        <w:t>，由于原来的变量值已经存在，故应在已有的变量后加上</w:t>
-      </w:r>
-      <w:r>
-        <w:rPr>
-          <w:rFonts w:ascii="宋体" w:hAnsi="宋体" w:cs="宋体"/>
-          <w:sz w:val="24"/>
-        </w:rPr>
-        <w:t>“;%JAVA_HOME%\</w:t>
-      </w:r>
-      <w:proofErr w:type="spellStart"/>
-      <w:r>
-        <w:rPr>
-          <w:rFonts w:ascii="宋体" w:hAnsi="宋体" w:cs="宋体"/>
-          <w:sz w:val="24"/>
-        </w:rPr>
-        <w:t>bin;%JAVA_HOME%\jre\bin</w:t>
-      </w:r>
-      <w:proofErr w:type="spellEnd"/>
-      <w:r>
-        <w:rPr>
-          <w:rFonts w:ascii="宋体" w:hAnsi="宋体" w:cs="宋体"/>
-          <w:sz w:val="24"/>
-        </w:rPr>
-        <w:t>”</w:t>
-      </w:r>
-      <w:r>
-        <w:rPr>
-          <w:rFonts w:ascii="宋体" w:hAnsi="宋体" w:cs="宋体"/>
-          <w:sz w:val="24"/>
-        </w:rPr>
-        <w:t>。注意前面的分号。</w:t>
+        <w:t>”。注意前面的分号。</w:t>
       </w:r>
     </w:p>
     <w:p>
@@ -1931,15 +1812,7 @@
           <w:kern w:val="0"/>
           <w:sz w:val="24"/>
         </w:rPr>
-        <w:instrText>INCLUDEPICTURE \d "C:\\Users\\Administrator\\AppData\\Roaming\\Tencent\\Users\\2720207972\\QQ\\Wi</w:instrText>
-      </w:r>
-      <w:r>
-        <w:rPr>
-          <w:rFonts w:ascii="宋体" w:hAnsi="宋体" w:cs="宋体"/>
-          <w:kern w:val="0"/>
-          <w:sz w:val="24"/>
-        </w:rPr>
-        <w:instrText xml:space="preserve">nTemp\\RichOle\\5R(K78HXE`4E_4C42W4TAFX.png" \* MERGEFORMATINET </w:instrText>
+        <w:instrText xml:space="preserve">INCLUDEPICTURE \d "C:\\Users\\Administrator\\AppData\\Roaming\\Tencent\\Users\\2720207972\\QQ\\WinTemp\\RichOle\\5R(K78HXE`4E_4C42W4TAFX.png" \* MERGEFORMATINET </w:instrText>
       </w:r>
       <w:r>
         <w:rPr>
@@ -2220,15 +2093,7 @@
           <w:kern w:val="0"/>
           <w:sz w:val="24"/>
         </w:rPr>
-        <w:instrText>INCLUDEPICTURE \d "</w:instrText>
-      </w:r>
-      <w:r>
-        <w:rPr>
-          <w:rFonts w:ascii="宋体" w:hAnsi="宋体" w:cs="宋体"/>
-          <w:kern w:val="0"/>
-          <w:sz w:val="24"/>
-        </w:rPr>
-        <w:instrText xml:space="preserve">C:\\Users\\Administrator\\AppData\\Roaming\\Tencent\\Users\\2720207972\\QQ\\WinTemp\\RichOle\\_{CAJTT[(9C[FOA]M4{LDAC.png" \* MERGEFORMATINET </w:instrText>
+        <w:instrText xml:space="preserve">INCLUDEPICTURE \d "C:\\Users\\Administrator\\AppData\\Roaming\\Tencent\\Users\\2720207972\\QQ\\WinTemp\\RichOle\\_{CAJTT[(9C[FOA]M4{LDAC.png" \* MERGEFORMATINET </w:instrText>
       </w:r>
       <w:r>
         <w:rPr>
@@ -2409,15 +2274,7 @@
           <w:kern w:val="0"/>
           <w:sz w:val="24"/>
         </w:rPr>
-        <w:instrText>INCLUDEPICTURE \d "</w:instrText>
-      </w:r>
-      <w:r>
-        <w:rPr>
-          <w:rFonts w:ascii="宋体" w:hAnsi="宋体" w:cs="宋体"/>
-          <w:kern w:val="0"/>
-          <w:sz w:val="24"/>
-        </w:rPr>
-        <w:instrText xml:space="preserve">C:\\Users\\Administrator\\AppData\\Roaming\\Tencent\\Users\\2720207972\\QQ\\WinTemp\\RichOle\\$5KHZ%M9N15JMZ2$LP7(0Z0.png" \* MERGEFORMATINET </w:instrText>
+        <w:instrText xml:space="preserve">INCLUDEPICTURE \d "C:\\Users\\Administrator\\AppData\\Roaming\\Tencent\\Users\\2720207972\\QQ\\WinTemp\\RichOle\\$5KHZ%M9N15JMZ2$LP7(0Z0.png" \* MERGEFORMATINET </w:instrText>
       </w:r>
       <w:r>
         <w:rPr>
@@ -2538,15 +2395,7 @@
           <w:kern w:val="0"/>
           <w:sz w:val="24"/>
         </w:rPr>
-        <w:instrText>INCLUDEPICTURE \d "C:\\Users\\Administrator\\AppData\\Roaming\\Tencent\\Users\\27202079</w:instrText>
-      </w:r>
-      <w:r>
-        <w:rPr>
-          <w:rFonts w:ascii="宋体" w:hAnsi="宋体" w:cs="宋体"/>
-          <w:kern w:val="0"/>
-          <w:sz w:val="24"/>
-        </w:rPr>
-        <w:instrText xml:space="preserve">72\\QQ\\WinTemp\\RichOle\\E394])I5V$23SD32`6$A4IY.png" \* MERGEFORMATINET </w:instrText>
+        <w:instrText xml:space="preserve">INCLUDEPICTURE \d "C:\\Users\\Administrator\\AppData\\Roaming\\Tencent\\Users\\2720207972\\QQ\\WinTemp\\RichOle\\E394])I5V$23SD32`6$A4IY.png" \* MERGEFORMATINET </w:instrText>
       </w:r>
       <w:r>
         <w:rPr>
@@ -2706,28 +2555,7 @@
           <w:rFonts w:ascii="宋体" w:hAnsi="宋体" w:cs="宋体" w:hint="eastAsia"/>
           <w:sz w:val="24"/>
         </w:rPr>
-        <w:t xml:space="preserve">  </w:t>
-      </w:r>
-      <w:r>
-        <w:rPr>
-          <w:rFonts w:ascii="宋体" w:hAnsi="宋体" w:cs="宋体" w:hint="eastAsia"/>
-          <w:sz w:val="24"/>
-        </w:rPr>
-        <w:t>而且下面有</w:t>
-      </w:r>
-      <w:r>
-        <w:rPr>
-          <w:rFonts w:ascii="宋体" w:hAnsi="宋体" w:cs="宋体" w:hint="eastAsia"/>
-          <w:sz w:val="24"/>
-        </w:rPr>
-        <w:t>2</w:t>
-      </w:r>
-      <w:r>
-        <w:rPr>
-          <w:rFonts w:ascii="宋体" w:hAnsi="宋体" w:cs="宋体" w:hint="eastAsia"/>
-          <w:sz w:val="24"/>
-        </w:rPr>
-        <w:t>个方法，变量</w:t>
+        <w:t xml:space="preserve">  而且下面有2个方法，变量</w:t>
       </w:r>
       <w:proofErr w:type="spellStart"/>
       <w:r>
@@ -2775,15 +2603,7 @@
           <w:kern w:val="0"/>
           <w:sz w:val="24"/>
         </w:rPr>
-        <w:instrText>INCLUDEPICTURE \d "</w:instrText>
-      </w:r>
-      <w:r>
-        <w:rPr>
-          <w:rFonts w:ascii="宋体" w:hAnsi="宋体" w:cs="宋体"/>
-          <w:kern w:val="0"/>
-          <w:sz w:val="24"/>
-        </w:rPr>
-        <w:instrText xml:space="preserve">C:\\Users\\Administrator\\AppData\\Roaming\\Tencent\\Users\\2720207972\\QQ\\WinTemp\\RichOle\\YNTX_Z$PXN@B@CTEAJYA6_3.png" \* MERGEFORMATINET </w:instrText>
+        <w:instrText xml:space="preserve">INCLUDEPICTURE \d "C:\\Users\\Administrator\\AppData\\Roaming\\Tencent\\Users\\2720207972\\QQ\\WinTemp\\RichOle\\YNTX_Z$PXN@B@CTEAJYA6_3.png" \* MERGEFORMATINET </w:instrText>
       </w:r>
       <w:r>
         <w:rPr>
@@ -2883,23 +2703,7 @@
           <w:color w:val="FF0000"/>
           <w:sz w:val="24"/>
         </w:rPr>
-        <w:t>成员变量</w:t>
-      </w:r>
-      <w:r>
-        <w:rPr>
-          <w:rFonts w:ascii="宋体" w:hAnsi="宋体" w:cs="宋体"/>
-          <w:color w:val="FF0000"/>
-          <w:sz w:val="24"/>
-        </w:rPr>
-        <w:t xml:space="preserve"> </w:t>
-      </w:r>
-      <w:r>
-        <w:rPr>
-          <w:rFonts w:ascii="宋体" w:hAnsi="宋体" w:cs="宋体"/>
-          <w:color w:val="FF0000"/>
-          <w:sz w:val="24"/>
-        </w:rPr>
-        <w:t>如果没有初始值，系统会分配默认值。</w:t>
+        <w:t>成员变量 如果没有初始值，系统会分配默认值。</w:t>
       </w:r>
       <w:r>
         <w:rPr>
@@ -2940,156 +2744,51 @@
           <w:rFonts w:ascii="宋体" w:hAnsi="宋体" w:cs="宋体" w:hint="eastAsia"/>
           <w:sz w:val="24"/>
         </w:rPr>
-        <w:t xml:space="preserve"> </w:t>
+        <w:t xml:space="preserve"> 默认值为0，long为0L,char为</w:t>
+      </w:r>
+      <w:r>
+        <w:rPr>
+          <w:rFonts w:ascii="宋体" w:hAnsi="宋体" w:cs="宋体"/>
+          <w:sz w:val="24"/>
+        </w:rPr>
+        <w:t>’</w:t>
       </w:r>
       <w:r>
         <w:rPr>
           <w:rFonts w:ascii="宋体" w:hAnsi="宋体" w:cs="宋体" w:hint="eastAsia"/>
           <w:sz w:val="24"/>
         </w:rPr>
-        <w:t>默认值为</w:t>
+        <w:t>\u0000</w:t>
+      </w:r>
+      <w:r>
+        <w:rPr>
+          <w:rFonts w:ascii="宋体" w:hAnsi="宋体" w:cs="宋体"/>
+          <w:sz w:val="24"/>
+        </w:rPr>
+        <w:t>’</w:t>
       </w:r>
       <w:r>
         <w:rPr>
           <w:rFonts w:ascii="宋体" w:hAnsi="宋体" w:cs="宋体" w:hint="eastAsia"/>
           <w:sz w:val="24"/>
         </w:rPr>
-        <w:t>0</w:t>
-      </w:r>
+        <w:t>,float为0.0F，double为0.0D，</w:t>
+      </w:r>
+      <w:proofErr w:type="spellStart"/>
       <w:r>
         <w:rPr>
           <w:rFonts w:ascii="宋体" w:hAnsi="宋体" w:cs="宋体" w:hint="eastAsia"/>
           <w:sz w:val="24"/>
         </w:rPr>
-        <w:t>，</w:t>
-      </w:r>
+        <w:t>boolean</w:t>
+      </w:r>
+      <w:proofErr w:type="spellEnd"/>
       <w:r>
         <w:rPr>
           <w:rFonts w:ascii="宋体" w:hAnsi="宋体" w:cs="宋体" w:hint="eastAsia"/>
           <w:sz w:val="24"/>
         </w:rPr>
-        <w:t>long</w:t>
-      </w:r>
-      <w:r>
-        <w:rPr>
-          <w:rFonts w:ascii="宋体" w:hAnsi="宋体" w:cs="宋体" w:hint="eastAsia"/>
-          <w:sz w:val="24"/>
-        </w:rPr>
-        <w:t>为</w:t>
-      </w:r>
-      <w:r>
-        <w:rPr>
-          <w:rFonts w:ascii="宋体" w:hAnsi="宋体" w:cs="宋体" w:hint="eastAsia"/>
-          <w:sz w:val="24"/>
-        </w:rPr>
-        <w:t>0L,char</w:t>
-      </w:r>
-      <w:r>
-        <w:rPr>
-          <w:rFonts w:ascii="宋体" w:hAnsi="宋体" w:cs="宋体" w:hint="eastAsia"/>
-          <w:sz w:val="24"/>
-        </w:rPr>
-        <w:t>为</w:t>
-      </w:r>
-      <w:r>
-        <w:rPr>
-          <w:rFonts w:ascii="宋体" w:hAnsi="宋体" w:cs="宋体"/>
-          <w:sz w:val="24"/>
-        </w:rPr>
-        <w:t>’</w:t>
-      </w:r>
-      <w:r>
-        <w:rPr>
-          <w:rFonts w:ascii="宋体" w:hAnsi="宋体" w:cs="宋体" w:hint="eastAsia"/>
-          <w:sz w:val="24"/>
-        </w:rPr>
-        <w:t>\u0000</w:t>
-      </w:r>
-      <w:r>
-        <w:rPr>
-          <w:rFonts w:ascii="宋体" w:hAnsi="宋体" w:cs="宋体"/>
-          <w:sz w:val="24"/>
-        </w:rPr>
-        <w:t>’</w:t>
-      </w:r>
-      <w:r>
-        <w:rPr>
-          <w:rFonts w:ascii="宋体" w:hAnsi="宋体" w:cs="宋体" w:hint="eastAsia"/>
-          <w:sz w:val="24"/>
-        </w:rPr>
-        <w:t>,float</w:t>
-      </w:r>
-      <w:r>
-        <w:rPr>
-          <w:rFonts w:ascii="宋体" w:hAnsi="宋体" w:cs="宋体" w:hint="eastAsia"/>
-          <w:sz w:val="24"/>
-        </w:rPr>
-        <w:t>为</w:t>
-      </w:r>
-      <w:r>
-        <w:rPr>
-          <w:rFonts w:ascii="宋体" w:hAnsi="宋体" w:cs="宋体" w:hint="eastAsia"/>
-          <w:sz w:val="24"/>
-        </w:rPr>
-        <w:t>0.0F</w:t>
-      </w:r>
-      <w:r>
-        <w:rPr>
-          <w:rFonts w:ascii="宋体" w:hAnsi="宋体" w:cs="宋体" w:hint="eastAsia"/>
-          <w:sz w:val="24"/>
-        </w:rPr>
-        <w:t>，</w:t>
-      </w:r>
-      <w:r>
-        <w:rPr>
-          <w:rFonts w:ascii="宋体" w:hAnsi="宋体" w:cs="宋体" w:hint="eastAsia"/>
-          <w:sz w:val="24"/>
-        </w:rPr>
-        <w:t>double</w:t>
-      </w:r>
-      <w:r>
-        <w:rPr>
-          <w:rFonts w:ascii="宋体" w:hAnsi="宋体" w:cs="宋体" w:hint="eastAsia"/>
-          <w:sz w:val="24"/>
-        </w:rPr>
-        <w:t>为</w:t>
-      </w:r>
-      <w:r>
-        <w:rPr>
-          <w:rFonts w:ascii="宋体" w:hAnsi="宋体" w:cs="宋体" w:hint="eastAsia"/>
-          <w:sz w:val="24"/>
-        </w:rPr>
-        <w:t>0.0D</w:t>
-      </w:r>
-      <w:r>
-        <w:rPr>
-          <w:rFonts w:ascii="宋体" w:hAnsi="宋体" w:cs="宋体" w:hint="eastAsia"/>
-          <w:sz w:val="24"/>
-        </w:rPr>
-        <w:t>，</w:t>
-      </w:r>
-      <w:proofErr w:type="spellStart"/>
-      <w:r>
-        <w:rPr>
-          <w:rFonts w:ascii="宋体" w:hAnsi="宋体" w:cs="宋体" w:hint="eastAsia"/>
-          <w:sz w:val="24"/>
-        </w:rPr>
-        <w:t>boolean</w:t>
-      </w:r>
-      <w:proofErr w:type="spellEnd"/>
-      <w:r>
-        <w:rPr>
-          <w:rFonts w:ascii="宋体" w:hAnsi="宋体" w:cs="宋体" w:hint="eastAsia"/>
-          <w:sz w:val="24"/>
-        </w:rPr>
-        <w:t>为</w:t>
-      </w:r>
-      <w:r>
-        <w:rPr>
-          <w:rFonts w:ascii="宋体" w:hAnsi="宋体" w:cs="宋体" w:hint="eastAsia"/>
-          <w:sz w:val="24"/>
-        </w:rPr>
-        <w:t>false.</w:t>
+        <w:t>为false.</w:t>
       </w:r>
     </w:p>
     <w:p>
@@ -3199,15 +2898,7 @@
           <w:sz w:val="24"/>
         </w:rPr>
         <w:lastRenderedPageBreak/>
-        <w:t>16</w:t>
-      </w:r>
-      <w:r>
-        <w:rPr>
-          <w:rFonts w:ascii="宋体" w:hAnsi="宋体" w:cs="宋体" w:hint="eastAsia"/>
-          <w:kern w:val="0"/>
-          <w:sz w:val="24"/>
-        </w:rPr>
-        <w:t>、</w:t>
+        <w:t>16、</w:t>
       </w:r>
       <w:r>
         <w:rPr>
@@ -3383,14 +3074,7 @@
           <w:rFonts w:hint="eastAsia"/>
           <w:color w:val="FF0000"/>
         </w:rPr>
-        <w:t xml:space="preserve"> a=4,int </w:t>
-      </w:r>
-      <w:r>
-        <w:rPr>
-          <w:rFonts w:hint="eastAsia"/>
-          <w:color w:val="FF0000"/>
-        </w:rPr>
-        <w:t>b=7</w:t>
+        <w:t xml:space="preserve"> a=4,int b=7</w:t>
       </w:r>
       <w:r>
         <w:rPr>
@@ -3594,15 +3278,7 @@
           <w:sz w:val="24"/>
         </w:rPr>
         <w:lastRenderedPageBreak/>
-        <w:t>18</w:t>
-      </w:r>
-      <w:r>
-        <w:rPr>
-          <w:rFonts w:ascii="宋体" w:hAnsi="宋体" w:cs="宋体" w:hint="eastAsia"/>
-          <w:kern w:val="0"/>
-          <w:sz w:val="24"/>
-        </w:rPr>
-        <w:t>、</w:t>
+        <w:t>18、</w:t>
       </w:r>
       <w:proofErr w:type="spellStart"/>
       <w:r>
@@ -3808,48 +3484,24 @@
           <w:kern w:val="0"/>
           <w:sz w:val="24"/>
         </w:rPr>
-        <w:t>19</w:t>
+        <w:t>19、两个</w:t>
       </w:r>
       <w:r>
         <w:rPr>
           <w:rFonts w:ascii="宋体" w:hAnsi="宋体" w:cs="宋体" w:hint="eastAsia"/>
-          <w:kern w:val="0"/>
-          <w:sz w:val="24"/>
-        </w:rPr>
-        <w:t>、两个</w:t>
+          <w:color w:val="FF0000"/>
+          <w:kern w:val="0"/>
+          <w:sz w:val="24"/>
+        </w:rPr>
+        <w:t>字符</w:t>
       </w:r>
       <w:r>
         <w:rPr>
           <w:rFonts w:ascii="宋体" w:hAnsi="宋体" w:cs="宋体" w:hint="eastAsia"/>
-          <w:color w:val="FF0000"/>
-          <w:kern w:val="0"/>
-          <w:sz w:val="24"/>
-        </w:rPr>
-        <w:t>字符</w:t>
-      </w:r>
-      <w:r>
-        <w:rPr>
-          <w:rFonts w:ascii="宋体" w:hAnsi="宋体" w:cs="宋体" w:hint="eastAsia"/>
-          <w:kern w:val="0"/>
-          <w:sz w:val="24"/>
-        </w:rPr>
-        <w:t>相加等到的是对应的</w:t>
-      </w:r>
-      <w:r>
-        <w:rPr>
-          <w:rFonts w:ascii="宋体" w:hAnsi="宋体" w:cs="宋体" w:hint="eastAsia"/>
-          <w:kern w:val="0"/>
-          <w:sz w:val="24"/>
-        </w:rPr>
-        <w:t>ASCII</w:t>
-      </w:r>
-      <w:r>
-        <w:rPr>
-          <w:rFonts w:ascii="宋体" w:hAnsi="宋体" w:cs="宋体" w:hint="eastAsia"/>
-          <w:kern w:val="0"/>
-          <w:sz w:val="24"/>
-        </w:rPr>
-        <w:t>值，两个</w:t>
+          <w:kern w:val="0"/>
+          <w:sz w:val="24"/>
+        </w:rPr>
+        <w:t>相加等到的是对应的ASCII值，两个</w:t>
       </w:r>
       <w:r>
         <w:rPr>
@@ -3910,15 +3562,7 @@
           <w:kern w:val="0"/>
           <w:sz w:val="24"/>
         </w:rPr>
-        <w:instrText>INCLUDEPICTURE \d "C:\\Users\\Administrator\\AppDa</w:instrText>
-      </w:r>
-      <w:r>
-        <w:rPr>
-          <w:rFonts w:ascii="宋体" w:hAnsi="宋体" w:cs="宋体"/>
-          <w:kern w:val="0"/>
-          <w:sz w:val="24"/>
-        </w:rPr>
-        <w:instrText xml:space="preserve">ta\\Roaming\\Tencent\\Users\\2720207972\\QQ\\WinTemp\\RichOle\\Q3G)U(F0ER7_@U422Q5VIXS.png" \* MERGEFORMATINET </w:instrText>
+        <w:instrText xml:space="preserve">INCLUDEPICTURE \d "C:\\Users\\Administrator\\AppData\\Roaming\\Tencent\\Users\\2720207972\\QQ\\WinTemp\\RichOle\\Q3G)U(F0ER7_@U422Q5VIXS.png" \* MERGEFORMATINET </w:instrText>
       </w:r>
       <w:r>
         <w:rPr>
@@ -4033,15 +3677,7 @@
           <w:sz w:val="24"/>
         </w:rPr>
         <w:lastRenderedPageBreak/>
-        <w:t>20</w:t>
-      </w:r>
-      <w:r>
-        <w:rPr>
-          <w:rFonts w:ascii="宋体" w:hAnsi="宋体" w:cs="宋体" w:hint="eastAsia"/>
-          <w:kern w:val="0"/>
-          <w:sz w:val="24"/>
-        </w:rPr>
-        <w:t>、</w:t>
+        <w:t>20、</w:t>
       </w:r>
     </w:p>
     <w:p>
@@ -4074,15 +3710,7 @@
           <w:kern w:val="0"/>
           <w:sz w:val="24"/>
         </w:rPr>
-        <w:instrText>INCLUDEPICTURE \d "</w:instrText>
-      </w:r>
-      <w:r>
-        <w:rPr>
-          <w:rFonts w:ascii="宋体" w:hAnsi="宋体" w:cs="宋体"/>
-          <w:kern w:val="0"/>
-          <w:sz w:val="24"/>
-        </w:rPr>
-        <w:instrText xml:space="preserve">C:\\Users\\Administrator\\AppData\\Roaming\\Tencent\\Users\\2720207972\\QQ\\WinTemp\\RichOle\\)@C$X_V2LAB}1J4AX@Q6OOQ.png" \* MERGEFORMATINET </w:instrText>
+        <w:instrText xml:space="preserve">INCLUDEPICTURE \d "C:\\Users\\Administrator\\AppData\\Roaming\\Tencent\\Users\\2720207972\\QQ\\WinTemp\\RichOle\\)@C$X_V2LAB}1J4AX@Q6OOQ.png" \* MERGEFORMATINET </w:instrText>
       </w:r>
       <w:r>
         <w:rPr>
@@ -4271,15 +3899,7 @@
           <w:kern w:val="0"/>
           <w:sz w:val="24"/>
         </w:rPr>
-        <w:instrText>INCLUDEPICTURE \d "C:\\Users\\Administrator\</w:instrText>
-      </w:r>
-      <w:r>
-        <w:rPr>
-          <w:rFonts w:ascii="宋体" w:hAnsi="宋体" w:cs="宋体"/>
-          <w:kern w:val="0"/>
-          <w:sz w:val="24"/>
-        </w:rPr>
-        <w:instrText xml:space="preserve">\AppData\\Roaming\\Tencent\\Users\\2720207972\\QQ\\WinTemp\\RichOle\\WRXD02JR$DX2VFJ3PDTQ838.png" \* MERGEFORMATINET </w:instrText>
+        <w:instrText xml:space="preserve">INCLUDEPICTURE \d "C:\\Users\\Administrator\\AppData\\Roaming\\Tencent\\Users\\2720207972\\QQ\\WinTemp\\RichOle\\WRXD02JR$DX2VFJ3PDTQ838.png" \* MERGEFORMATINET </w:instrText>
       </w:r>
       <w:r>
         <w:rPr>
@@ -4390,23 +4010,7 @@
           <w:kern w:val="0"/>
           <w:sz w:val="24"/>
         </w:rPr>
-        <w:t>NAN</w:t>
-      </w:r>
-      <w:r>
-        <w:rPr>
-          <w:rFonts w:ascii="宋体" w:hAnsi="宋体" w:cs="宋体" w:hint="eastAsia"/>
-          <w:kern w:val="0"/>
-          <w:sz w:val="24"/>
-        </w:rPr>
-        <w:t>表示不是一个数字，但类型是</w:t>
-      </w:r>
-      <w:r>
-        <w:rPr>
-          <w:rFonts w:ascii="宋体" w:hAnsi="宋体" w:cs="宋体" w:hint="eastAsia"/>
-          <w:kern w:val="0"/>
-          <w:sz w:val="24"/>
-        </w:rPr>
-        <w:t>double.</w:t>
+        <w:t>NAN表示不是一个数字，但类型是double.</w:t>
       </w:r>
     </w:p>
     <w:p>
@@ -4428,34 +4032,7 @@
           <w:kern w:val="0"/>
           <w:sz w:val="24"/>
         </w:rPr>
-        <w:t>任何的一个</w:t>
-      </w:r>
-      <w:r>
-        <w:rPr>
-          <w:rFonts w:ascii="宋体" w:hAnsi="宋体" w:cs="宋体" w:hint="eastAsia"/>
-          <w:color w:val="FF0000"/>
-          <w:kern w:val="0"/>
-          <w:sz w:val="24"/>
-        </w:rPr>
-        <w:t>NAN</w:t>
-      </w:r>
-      <w:r>
-        <w:rPr>
-          <w:rFonts w:ascii="宋体" w:hAnsi="宋体" w:cs="宋体" w:hint="eastAsia"/>
-          <w:color w:val="FF0000"/>
-          <w:kern w:val="0"/>
-          <w:sz w:val="24"/>
-        </w:rPr>
-        <w:t>都不等于</w:t>
-      </w:r>
-      <w:r>
-        <w:rPr>
-          <w:rFonts w:ascii="宋体" w:hAnsi="宋体" w:cs="宋体" w:hint="eastAsia"/>
-          <w:color w:val="FF0000"/>
-          <w:kern w:val="0"/>
-          <w:sz w:val="24"/>
-        </w:rPr>
-        <w:t>NAN.</w:t>
+        <w:t>任何的一个NAN都不等于NAN.</w:t>
       </w:r>
     </w:p>
     <w:bookmarkEnd w:id="0"/>
@@ -4483,15 +4060,7 @@
           <w:kern w:val="0"/>
           <w:sz w:val="24"/>
         </w:rPr>
-        <w:instrText>INCLUDEPICTURE \d "</w:instrText>
-      </w:r>
-      <w:r>
-        <w:rPr>
-          <w:rFonts w:ascii="宋体" w:hAnsi="宋体" w:cs="宋体"/>
-          <w:kern w:val="0"/>
-          <w:sz w:val="24"/>
-        </w:rPr>
-        <w:instrText xml:space="preserve">C:\\Users\\Administrator\\AppData\\Roaming\\Tencent\\Users\\2720207972\\QQ\\WinTemp\\RichOle\\W1@}YF@4EK(PLUBR@1PH)_M.png" \* MERGEFORMATINET </w:instrText>
+        <w:instrText xml:space="preserve">INCLUDEPICTURE \d "C:\\Users\\Administrator\\AppData\\Roaming\\Tencent\\Users\\2720207972\\QQ\\WinTemp\\RichOle\\W1@}YF@4EK(PLUBR@1PH)_M.png" \* MERGEFORMATINET </w:instrText>
       </w:r>
       <w:r>
         <w:rPr>
@@ -4579,23 +4148,7 @@
           <w:kern w:val="0"/>
           <w:sz w:val="24"/>
         </w:rPr>
-        <w:t>赋值运算符</w:t>
-      </w:r>
-      <w:r>
-        <w:rPr>
-          <w:rFonts w:ascii="宋体" w:hAnsi="宋体" w:cs="宋体" w:hint="eastAsia"/>
-          <w:kern w:val="0"/>
-          <w:sz w:val="24"/>
-        </w:rPr>
-        <w:t xml:space="preserve"> </w:t>
-      </w:r>
-      <w:r>
-        <w:rPr>
-          <w:rFonts w:ascii="宋体" w:hAnsi="宋体" w:cs="宋体" w:hint="eastAsia"/>
-          <w:kern w:val="0"/>
-          <w:sz w:val="24"/>
-        </w:rPr>
-        <w:t>包括</w:t>
+        <w:t>赋值运算符 包括</w:t>
       </w:r>
       <w:r>
         <w:rPr>
@@ -4682,15 +4235,7 @@
           <w:kern w:val="0"/>
           <w:sz w:val="24"/>
         </w:rPr>
-        <w:instrText>INCLUDEPICTURE \d "C:\\Users\\Administrator\\Ap</w:instrText>
-      </w:r>
-      <w:r>
-        <w:rPr>
-          <w:rFonts w:ascii="宋体" w:hAnsi="宋体" w:cs="宋体"/>
-          <w:kern w:val="0"/>
-          <w:sz w:val="24"/>
-        </w:rPr>
-        <w:instrText xml:space="preserve">pData\\Roaming\\Tencent\\Users\\2720207972\\QQ\\WinTemp\\RichOle\\HXS~OK46NB(FC8(C7WFAOHR.png" \* MERGEFORMATINET </w:instrText>
+        <w:instrText xml:space="preserve">INCLUDEPICTURE \d "C:\\Users\\Administrator\\AppData\\Roaming\\Tencent\\Users\\2720207972\\QQ\\WinTemp\\RichOle\\HXS~OK46NB(FC8(C7WFAOHR.png" \* MERGEFORMATINET </w:instrText>
       </w:r>
       <w:r>
         <w:rPr>
@@ -4852,15 +4397,7 @@
           <w:kern w:val="0"/>
           <w:sz w:val="24"/>
         </w:rPr>
-        <w:instrText>INCLUDEPICTURE \d "C:\\Users\\Administrator\\AppData\\Roaming\\Tencent\\Users\\2720207972\\QQ\</w:instrText>
-      </w:r>
-      <w:r>
-        <w:rPr>
-          <w:rFonts w:ascii="宋体" w:hAnsi="宋体" w:cs="宋体"/>
-          <w:kern w:val="0"/>
-          <w:sz w:val="24"/>
-        </w:rPr>
-        <w:instrText xml:space="preserve">\WinTemp\\RichOle\\}NEPW%W)%3KO`M~E)07KFKL.png" \* MERGEFORMATINET </w:instrText>
+        <w:instrText xml:space="preserve">INCLUDEPICTURE \d "C:\\Users\\Administrator\\AppData\\Roaming\\Tencent\\Users\\2720207972\\QQ\\WinTemp\\RichOle\\}NEPW%W)%3KO`M~E)07KFKL.png" \* MERGEFORMATINET </w:instrText>
       </w:r>
       <w:r>
         <w:rPr>
@@ -5265,11 +4802,118 @@
         <w:widowControl/>
         <w:jc w:val="left"/>
         <w:rPr>
+          <w:rFonts w:ascii="宋体" w:hAnsi="宋体" w:cs="宋体" w:hint="eastAsia"/>
+          <w:kern w:val="0"/>
+          <w:sz w:val="24"/>
+        </w:rPr>
+      </w:pPr>
+      <w:r>
+        <w:rPr>
+          <w:rFonts w:ascii="宋体" w:hAnsi="宋体" w:cs="宋体" w:hint="eastAsia"/>
+          <w:kern w:val="0"/>
+          <w:sz w:val="24"/>
+        </w:rPr>
+        <w:t>在</w:t>
+      </w:r>
+      <w:proofErr w:type="spellStart"/>
+      <w:r>
+        <w:rPr>
+          <w:rFonts w:ascii="宋体" w:hAnsi="宋体" w:cs="宋体" w:hint="eastAsia"/>
+          <w:kern w:val="0"/>
+          <w:sz w:val="24"/>
+        </w:rPr>
+        <w:t>servlet</w:t>
+      </w:r>
+      <w:proofErr w:type="spellEnd"/>
+      <w:r>
+        <w:rPr>
+          <w:rFonts w:ascii="宋体" w:hAnsi="宋体" w:cs="宋体" w:hint="eastAsia"/>
+          <w:kern w:val="0"/>
+          <w:sz w:val="24"/>
+        </w:rPr>
+        <w:t xml:space="preserve"> 中使用 </w:t>
+      </w:r>
+      <w:proofErr w:type="spellStart"/>
+      <w:r>
+        <w:rPr>
+          <w:rFonts w:ascii="宋体" w:hAnsi="宋体" w:cs="宋体" w:hint="eastAsia"/>
+          <w:kern w:val="0"/>
+          <w:sz w:val="24"/>
+        </w:rPr>
+        <w:t>request.getSession</w:t>
+      </w:r>
+      <w:proofErr w:type="spellEnd"/>
+      <w:r>
+        <w:rPr>
+          <w:rFonts w:ascii="宋体" w:hAnsi="宋体" w:cs="宋体" w:hint="eastAsia"/>
+          <w:kern w:val="0"/>
+          <w:sz w:val="24"/>
+        </w:rPr>
+        <w:t>().</w:t>
+      </w:r>
+      <w:proofErr w:type="spellStart"/>
+      <w:r>
+        <w:rPr>
+          <w:rFonts w:ascii="宋体" w:hAnsi="宋体" w:cs="宋体" w:hint="eastAsia"/>
+          <w:kern w:val="0"/>
+          <w:sz w:val="24"/>
+        </w:rPr>
+        <w:t>getServletContext</w:t>
+      </w:r>
+      <w:proofErr w:type="spellEnd"/>
+      <w:r>
+        <w:rPr>
+          <w:rFonts w:ascii="宋体" w:hAnsi="宋体" w:cs="宋体" w:hint="eastAsia"/>
+          <w:kern w:val="0"/>
+          <w:sz w:val="24"/>
+        </w:rPr>
+        <w:t>().</w:t>
+      </w:r>
+      <w:proofErr w:type="spellStart"/>
+      <w:r>
+        <w:rPr>
+          <w:rFonts w:ascii="宋体" w:hAnsi="宋体" w:cs="宋体" w:hint="eastAsia"/>
+          <w:kern w:val="0"/>
+          <w:sz w:val="24"/>
+        </w:rPr>
+        <w:t>getRealPath</w:t>
+      </w:r>
+      <w:proofErr w:type="spellEnd"/>
+      <w:r>
+        <w:rPr>
+          <w:rFonts w:ascii="宋体" w:hAnsi="宋体" w:cs="宋体" w:hint="eastAsia"/>
+          <w:kern w:val="0"/>
+          <w:sz w:val="24"/>
+        </w:rPr>
+        <w:t>("upload/" ); 获取不到 tomcat 服务器目录</w:t>
+      </w:r>
+    </w:p>
+    <w:p>
+      <w:pPr>
+        <w:widowControl/>
+        <w:jc w:val="left"/>
+        <w:rPr>
           <w:rFonts w:ascii="宋体" w:hAnsi="宋体" w:cs="宋体"/>
           <w:kern w:val="0"/>
           <w:sz w:val="24"/>
         </w:rPr>
       </w:pPr>
+      <w:r>
+        <w:rPr>
+          <w:rFonts w:ascii="宋体" w:hAnsi="宋体" w:cs="宋体" w:hint="eastAsia"/>
+          <w:kern w:val="0"/>
+          <w:sz w:val="24"/>
+        </w:rPr>
+        <w:t>解决：</w:t>
+      </w:r>
+      <w:r>
+        <w:rPr>
+          <w:rFonts w:ascii="宋体" w:hAnsi="宋体" w:cs="宋体"/>
+          <w:kern w:val="0"/>
+          <w:sz w:val="24"/>
+        </w:rPr>
+        <w:t>https://blog.csdn.net/Inite/article/details/75577970</w:t>
+      </w:r>
     </w:p>
     <w:p>
       <w:pPr>
@@ -5514,15 +5158,7 @@
           <w:kern w:val="0"/>
           <w:sz w:val="24"/>
         </w:rPr>
-        <w:instrText>INCLUDEPICTURE \d "C:\\Users\\Administrator\\AppData\\Roaming\\Tencent\\Users\\2720207972\\QQ\\WinTemp\\RichOle\\`LBJ9YPM9`5[0`P`AOQ(05W.png"</w:instrText>
-      </w:r>
-      <w:r>
-        <w:rPr>
-          <w:rFonts w:ascii="宋体" w:hAnsi="宋体" w:cs="宋体"/>
-          <w:kern w:val="0"/>
-          <w:sz w:val="24"/>
-        </w:rPr>
-        <w:instrText xml:space="preserve"> \* MERGEFORMATINET </w:instrText>
+        <w:instrText xml:space="preserve">INCLUDEPICTURE \d "C:\\Users\\Administrator\\AppData\\Roaming\\Tencent\\Users\\2720207972\\QQ\\WinTemp\\RichOle\\`LBJ9YPM9`5[0`P`AOQ(05W.png" \* MERGEFORMATINET </w:instrText>
       </w:r>
       <w:r>
         <w:rPr>
@@ -5652,20 +5288,30 @@
       <w:r>
         <w:t>打开这个视图里看，应该能找到错误的。</w:t>
       </w:r>
-      <w:hyperlink r:id="rId42" w:history="1">
-        <w:r>
-          <w:rPr>
-            <w:rStyle w:val="a6"/>
-          </w:rPr>
-          <w:t>导入项目发现</w:t>
-        </w:r>
-        <w:r>
-          <w:rPr>
-            <w:rStyle w:val="a6"/>
-          </w:rPr>
-          <w:t xml:space="preserve"> Target runtime Apache Tomcat v7.0 is not defined.</w:t>
-        </w:r>
-      </w:hyperlink>
+      <w:r>
+        <w:fldChar w:fldCharType="begin"/>
+      </w:r>
+      <w:r>
+        <w:instrText>HYPERLINK "http://www.cnblogs.com/zoured/p/5885146.html"</w:instrText>
+      </w:r>
+      <w:r>
+        <w:fldChar w:fldCharType="separate"/>
+      </w:r>
+      <w:r>
+        <w:rPr>
+          <w:rStyle w:val="a6"/>
+        </w:rPr>
+        <w:t>导入项目发现</w:t>
+      </w:r>
+      <w:r>
+        <w:rPr>
+          <w:rStyle w:val="a6"/>
+        </w:rPr>
+        <w:t xml:space="preserve"> Target runtime Apache Tomcat v7.0 is not defined.</w:t>
+      </w:r>
+      <w:r>
+        <w:fldChar w:fldCharType="end"/>
+      </w:r>
     </w:p>
     <w:p>
       <w:r>
@@ -5701,10 +5347,7 @@
         <w:t>》</w:t>
       </w:r>
       <w:r>
-        <w:t xml:space="preserve">targeted </w:t>
-      </w:r>
-      <w:r>
-        <w:t>runtime,</w:t>
+        <w:t>targeted runtime,</w:t>
       </w:r>
       <w:r>
         <w:t>把原项目的</w:t>
@@ -5877,7 +5520,7 @@
                     </pic:cNvPicPr>
                   </pic:nvPicPr>
                   <pic:blipFill>
-                    <a:blip r:embed="rId43" cstate="print"/>
+                    <a:blip r:embed="rId42" cstate="print"/>
                     <a:stretch>
                       <a:fillRect/>
                     </a:stretch>
@@ -5979,16 +5622,7 @@
           <w:kern w:val="0"/>
           <w:szCs w:val="21"/>
         </w:rPr>
-        <w:t>       Windows-&gt;Preferences--&gt;j</w:t>
-      </w:r>
-      <w:r>
-        <w:rPr>
-          <w:rFonts w:ascii="Arial" w:hAnsi="Arial" w:cs="Arial"/>
-          <w:color w:val="362E2B"/>
-          <w:kern w:val="0"/>
-          <w:szCs w:val="21"/>
-        </w:rPr>
-        <w:t xml:space="preserve">ava-&gt;Compiler--&gt;Installed </w:t>
+        <w:t xml:space="preserve">       Windows-&gt;Preferences--&gt;java-&gt;Compiler--&gt;Installed </w:t>
       </w:r>
       <w:proofErr w:type="spellStart"/>
       <w:r>
@@ -6079,34 +5713,7 @@
           <w:kern w:val="0"/>
           <w:szCs w:val="21"/>
         </w:rPr>
-        <w:t>在</w:t>
-      </w:r>
-      <w:r>
-        <w:rPr>
-          <w:rFonts w:ascii="微软雅黑" w:eastAsia="微软雅黑" w:hAnsi="微软雅黑" w:cs="微软雅黑" w:hint="eastAsia"/>
-          <w:color w:val="362E2B"/>
-          <w:kern w:val="0"/>
-          <w:szCs w:val="21"/>
-        </w:rPr>
-        <w:t>eclipse</w:t>
-      </w:r>
-      <w:r>
-        <w:rPr>
-          <w:rFonts w:ascii="微软雅黑" w:eastAsia="微软雅黑" w:hAnsi="微软雅黑" w:cs="微软雅黑" w:hint="eastAsia"/>
-          <w:color w:val="362E2B"/>
-          <w:kern w:val="0"/>
-          <w:szCs w:val="21"/>
-        </w:rPr>
-        <w:t>中修改配置，在</w:t>
-      </w:r>
-      <w:r>
-        <w:rPr>
-          <w:rFonts w:ascii="微软雅黑" w:eastAsia="微软雅黑" w:hAnsi="微软雅黑" w:cs="微软雅黑" w:hint="eastAsia"/>
-          <w:color w:val="362E2B"/>
-          <w:kern w:val="0"/>
-          <w:szCs w:val="21"/>
-        </w:rPr>
-        <w:t> </w:t>
+        <w:t>在eclipse中修改配置，在 </w:t>
       </w:r>
       <w:r>
         <w:rPr>
@@ -6175,62 +5782,7 @@
           <w:kern w:val="0"/>
           <w:szCs w:val="21"/>
         </w:rPr>
-        <w:t>如果还是不行，就在报错的工程上，鼠标右键选择</w:t>
-      </w:r>
-      <w:r>
-        <w:rPr>
-          <w:rStyle w:val="a5"/>
-          <w:rFonts w:ascii="微软雅黑" w:eastAsia="微软雅黑" w:hAnsi="微软雅黑" w:cs="微软雅黑" w:hint="eastAsia"/>
-          <w:b w:val="0"/>
-          <w:color w:val="FF0000"/>
-          <w:kern w:val="0"/>
-          <w:szCs w:val="21"/>
-        </w:rPr>
-        <w:t xml:space="preserve"> Properties--&gt;Java Compiler--&gt;compiler compliance level</w:t>
-      </w:r>
-      <w:r>
-        <w:rPr>
-          <w:rStyle w:val="a5"/>
-          <w:rFonts w:ascii="微软雅黑" w:eastAsia="微软雅黑" w:hAnsi="微软雅黑" w:cs="微软雅黑" w:hint="eastAsia"/>
-          <w:b w:val="0"/>
-          <w:color w:val="FF0000"/>
-          <w:kern w:val="0"/>
-          <w:szCs w:val="21"/>
-        </w:rPr>
-        <w:t>中选择</w:t>
-      </w:r>
-      <w:r>
-        <w:rPr>
-          <w:rStyle w:val="a5"/>
-          <w:rFonts w:ascii="微软雅黑" w:eastAsia="微软雅黑" w:hAnsi="微软雅黑" w:cs="微软雅黑" w:hint="eastAsia"/>
-          <w:b w:val="0"/>
-          <w:color w:val="FF0000"/>
-          <w:kern w:val="0"/>
-          <w:szCs w:val="21"/>
-        </w:rPr>
-        <w:t xml:space="preserve"> 1.</w:t>
-      </w:r>
-      <w:r>
-        <w:rPr>
-          <w:rStyle w:val="a5"/>
-          <w:rFonts w:ascii="微软雅黑" w:eastAsia="微软雅黑" w:hAnsi="微软雅黑" w:cs="微软雅黑" w:hint="eastAsia"/>
-          <w:b w:val="0"/>
-          <w:color w:val="FF0000"/>
-          <w:kern w:val="0"/>
-          <w:szCs w:val="21"/>
-        </w:rPr>
-        <w:t>6,</w:t>
-      </w:r>
-      <w:r>
-        <w:rPr>
-          <w:rStyle w:val="a5"/>
-          <w:rFonts w:ascii="微软雅黑" w:eastAsia="微软雅黑" w:hAnsi="微软雅黑" w:cs="微软雅黑" w:hint="eastAsia"/>
-          <w:b w:val="0"/>
-          <w:color w:val="FF0000"/>
-          <w:kern w:val="0"/>
-          <w:szCs w:val="21"/>
-        </w:rPr>
-        <w:t>刷新工程，重新编译下。</w:t>
+        <w:t>如果还是不行，就在报错的工程上，鼠标右键选择 Properties--&gt;Java Compiler--&gt;compiler compliance level中选择 1.6,刷新工程，重新编译下。</w:t>
       </w:r>
     </w:p>
     <w:p>
@@ -6257,7 +5809,7 @@
           <w:sz w:val="27"/>
           <w:szCs w:val="27"/>
         </w:rPr>
-        <w:t>我在</w:t>
+        <w:t>我在action中使用的是模型驱动的方式.因为对象中有日期属性,而我在页面上采用的是My97选择日期.不知道是怎么回事,就因为这个日期框.我一点击保存就会出错,开始一直没找出问题在哪里,调试他又不会进action . 他应该是在提交的时候就给对象赋值的时候这个日期</w:t>
       </w:r>
       <w:r>
         <w:rPr>
@@ -6265,224 +5817,8 @@
           <w:sz w:val="27"/>
           <w:szCs w:val="27"/>
         </w:rPr>
-        <w:t>action</w:t>
-      </w:r>
-      <w:r>
-        <w:rPr>
-          <w:rFonts w:ascii="宋体" w:hAnsi="宋体" w:cs="宋体"/>
-          <w:sz w:val="27"/>
-          <w:szCs w:val="27"/>
-        </w:rPr>
-        <w:t>中使用的是模型驱动的方式</w:t>
-      </w:r>
-      <w:r>
-        <w:rPr>
-          <w:rFonts w:ascii="宋体" w:hAnsi="宋体" w:cs="宋体"/>
-          <w:sz w:val="27"/>
-          <w:szCs w:val="27"/>
-        </w:rPr>
-        <w:t>.</w:t>
-      </w:r>
-      <w:r>
-        <w:rPr>
-          <w:rFonts w:ascii="宋体" w:hAnsi="宋体" w:cs="宋体"/>
-          <w:sz w:val="27"/>
-          <w:szCs w:val="27"/>
-        </w:rPr>
-        <w:t>因为对象中有日期属性</w:t>
-      </w:r>
-      <w:r>
-        <w:rPr>
-          <w:rFonts w:ascii="宋体" w:hAnsi="宋体" w:cs="宋体"/>
-          <w:sz w:val="27"/>
-          <w:szCs w:val="27"/>
-        </w:rPr>
-        <w:t>,</w:t>
-      </w:r>
-      <w:r>
-        <w:rPr>
-          <w:rFonts w:ascii="宋体" w:hAnsi="宋体" w:cs="宋体"/>
-          <w:sz w:val="27"/>
-          <w:szCs w:val="27"/>
-        </w:rPr>
-        <w:t>而我在页面上采用的是</w:t>
-      </w:r>
-      <w:r>
-        <w:rPr>
-          <w:rFonts w:ascii="宋体" w:hAnsi="宋体" w:cs="宋体"/>
-          <w:sz w:val="27"/>
-          <w:szCs w:val="27"/>
-        </w:rPr>
-        <w:t>My97</w:t>
-      </w:r>
-      <w:r>
-        <w:rPr>
-          <w:rFonts w:ascii="宋体" w:hAnsi="宋体" w:cs="宋体"/>
-          <w:sz w:val="27"/>
-          <w:szCs w:val="27"/>
-        </w:rPr>
-        <w:t>选择日期</w:t>
-      </w:r>
-      <w:r>
-        <w:rPr>
-          <w:rFonts w:ascii="宋体" w:hAnsi="宋体" w:cs="宋体"/>
-          <w:sz w:val="27"/>
-          <w:szCs w:val="27"/>
-        </w:rPr>
-        <w:t>.</w:t>
-      </w:r>
-      <w:r>
-        <w:rPr>
-          <w:rFonts w:ascii="宋体" w:hAnsi="宋体" w:cs="宋体"/>
-          <w:sz w:val="27"/>
-          <w:szCs w:val="27"/>
-        </w:rPr>
-        <w:t>不知道是怎么回事</w:t>
-      </w:r>
-      <w:r>
-        <w:rPr>
-          <w:rFonts w:ascii="宋体" w:hAnsi="宋体" w:cs="宋体"/>
-          <w:sz w:val="27"/>
-          <w:szCs w:val="27"/>
-        </w:rPr>
-        <w:t>,</w:t>
-      </w:r>
-      <w:r>
-        <w:rPr>
-          <w:rFonts w:ascii="宋体" w:hAnsi="宋体" w:cs="宋体"/>
-          <w:sz w:val="27"/>
-          <w:szCs w:val="27"/>
-        </w:rPr>
-        <w:t>就因为这个日期框</w:t>
-      </w:r>
-      <w:r>
-        <w:rPr>
-          <w:rFonts w:ascii="宋体" w:hAnsi="宋体" w:cs="宋体"/>
-          <w:sz w:val="27"/>
-          <w:szCs w:val="27"/>
-        </w:rPr>
-        <w:t>.</w:t>
-      </w:r>
-      <w:r>
-        <w:rPr>
-          <w:rFonts w:ascii="宋体" w:hAnsi="宋体" w:cs="宋体"/>
-          <w:sz w:val="27"/>
-          <w:szCs w:val="27"/>
-        </w:rPr>
-        <w:t>我一点击保存就会出错</w:t>
-      </w:r>
-      <w:r>
-        <w:rPr>
-          <w:rFonts w:ascii="宋体" w:hAnsi="宋体" w:cs="宋体"/>
-          <w:sz w:val="27"/>
-          <w:szCs w:val="27"/>
-        </w:rPr>
-        <w:t>,</w:t>
-      </w:r>
-      <w:r>
-        <w:rPr>
-          <w:rFonts w:ascii="宋体" w:hAnsi="宋体" w:cs="宋体"/>
-          <w:sz w:val="27"/>
-          <w:szCs w:val="27"/>
-        </w:rPr>
-        <w:t>开始一直没找出问题在哪里</w:t>
-      </w:r>
-      <w:r>
-        <w:rPr>
-          <w:rFonts w:ascii="宋体" w:hAnsi="宋体" w:cs="宋体"/>
-          <w:sz w:val="27"/>
-          <w:szCs w:val="27"/>
-        </w:rPr>
-        <w:t>,</w:t>
-      </w:r>
-      <w:r>
-        <w:rPr>
-          <w:rFonts w:ascii="宋体" w:hAnsi="宋体" w:cs="宋体"/>
-          <w:sz w:val="27"/>
-          <w:szCs w:val="27"/>
-        </w:rPr>
-        <w:t>调试他又不会进</w:t>
-      </w:r>
-      <w:r>
-        <w:rPr>
-          <w:rFonts w:ascii="宋体" w:hAnsi="宋体" w:cs="宋体"/>
-          <w:sz w:val="27"/>
-          <w:szCs w:val="27"/>
-        </w:rPr>
-        <w:t xml:space="preserve">action . </w:t>
-      </w:r>
-      <w:r>
-        <w:rPr>
-          <w:rFonts w:ascii="宋体" w:hAnsi="宋体" w:cs="宋体"/>
-          <w:sz w:val="27"/>
-          <w:szCs w:val="27"/>
-        </w:rPr>
-        <w:t>他应该是在提交的时候就给对象赋值的时候这个日期</w:t>
-      </w:r>
-      <w:r>
-        <w:rPr>
-          <w:rFonts w:ascii="宋体" w:hAnsi="宋体" w:cs="宋体"/>
-          <w:sz w:val="27"/>
-          <w:szCs w:val="27"/>
-        </w:rPr>
         <w:lastRenderedPageBreak/>
-        <w:t>值除了问题</w:t>
-      </w:r>
-      <w:r>
-        <w:rPr>
-          <w:rFonts w:ascii="宋体" w:hAnsi="宋体" w:cs="宋体"/>
-          <w:sz w:val="27"/>
-          <w:szCs w:val="27"/>
-        </w:rPr>
-        <w:t>.</w:t>
-      </w:r>
-      <w:r>
-        <w:rPr>
-          <w:rFonts w:ascii="宋体" w:hAnsi="宋体" w:cs="宋体"/>
-          <w:sz w:val="27"/>
-          <w:szCs w:val="27"/>
-        </w:rPr>
-        <w:t>把日期这个输入框注销后就不会出现错误</w:t>
-      </w:r>
-      <w:r>
-        <w:rPr>
-          <w:rFonts w:ascii="宋体" w:hAnsi="宋体" w:cs="宋体"/>
-          <w:sz w:val="27"/>
-          <w:szCs w:val="27"/>
-        </w:rPr>
-        <w:t>.</w:t>
-      </w:r>
-      <w:r>
-        <w:rPr>
-          <w:rFonts w:ascii="宋体" w:hAnsi="宋体" w:cs="宋体"/>
-          <w:sz w:val="27"/>
-          <w:szCs w:val="27"/>
-        </w:rPr>
-        <w:t>这里的原因就是这个日期需要进行处理才能赋给这个对象</w:t>
-      </w:r>
-      <w:r>
-        <w:rPr>
-          <w:rFonts w:ascii="宋体" w:hAnsi="宋体" w:cs="宋体"/>
-          <w:sz w:val="27"/>
-          <w:szCs w:val="27"/>
-        </w:rPr>
-        <w:t>.</w:t>
-      </w:r>
-      <w:r>
-        <w:rPr>
-          <w:rFonts w:ascii="宋体" w:hAnsi="宋体" w:cs="宋体"/>
-          <w:sz w:val="27"/>
-          <w:szCs w:val="27"/>
-        </w:rPr>
-        <w:t>所以会出现此错误</w:t>
-      </w:r>
-      <w:r>
-        <w:rPr>
-          <w:rFonts w:ascii="宋体" w:hAnsi="宋体" w:cs="宋体"/>
-          <w:sz w:val="27"/>
-          <w:szCs w:val="27"/>
-        </w:rPr>
-        <w:t>.</w:t>
+        <w:t>值除了问题.把日期这个输入框注销后就不会出现错误.这里的原因就是这个日期需要进行处理才能赋给这个对象.所以会出现此错误.</w:t>
       </w:r>
     </w:p>
     <w:p>
@@ -6508,7 +5844,7 @@
                     </pic:cNvPicPr>
                   </pic:nvPicPr>
                   <pic:blipFill>
-                    <a:blip r:embed="rId44" cstate="print"/>
+                    <a:blip r:embed="rId43" cstate="print"/>
                     <a:stretch>
                       <a:fillRect/>
                     </a:stretch>
@@ -6576,13 +5912,7 @@
         <w:rPr>
           <w:rFonts w:hint="eastAsia"/>
         </w:rPr>
-        <w:t>&gt;&lt;</w:t>
-      </w:r>
-      <w:r>
-        <w:rPr>
-          <w:rFonts w:hint="eastAsia"/>
-        </w:rPr>
-        <w:t>!--  </w:t>
+        <w:t>&gt;&lt;!--  </w:t>
       </w:r>
       <w:r>
         <w:rPr>
@@ -6621,7 +5951,7 @@
                     </pic:cNvPicPr>
                   </pic:nvPicPr>
                   <pic:blipFill>
-                    <a:blip r:embed="rId45" cstate="print"/>
+                    <a:blip r:embed="rId44" cstate="print"/>
                     <a:stretch>
                       <a:fillRect/>
                     </a:stretch>
@@ -6669,7 +5999,7 @@
                     </pic:cNvPicPr>
                   </pic:nvPicPr>
                   <pic:blipFill>
-                    <a:blip r:embed="rId46" cstate="print"/>
+                    <a:blip r:embed="rId45" cstate="print"/>
                     <a:stretch>
                       <a:fillRect/>
                     </a:stretch>
@@ -6809,7 +6139,7 @@
                     </pic:cNvPicPr>
                   </pic:nvPicPr>
                   <pic:blipFill>
-                    <a:blip r:embed="rId47" cstate="print"/>
+                    <a:blip r:embed="rId46" cstate="print"/>
                     <a:stretch>
                       <a:fillRect/>
                     </a:stretch>
@@ -6858,7 +6188,7 @@
                     </pic:cNvPicPr>
                   </pic:nvPicPr>
                   <pic:blipFill>
-                    <a:blip r:embed="rId48" cstate="print"/>
+                    <a:blip r:embed="rId47" cstate="print"/>
                     <a:stretch>
                       <a:fillRect/>
                     </a:stretch>
@@ -6956,7 +6286,7 @@
                     </pic:cNvPicPr>
                   </pic:nvPicPr>
                   <pic:blipFill>
-                    <a:blip r:embed="rId49" cstate="print"/>
+                    <a:blip r:embed="rId48" cstate="print"/>
                     <a:stretch>
                       <a:fillRect/>
                     </a:stretch>
@@ -7069,7 +6399,7 @@
                     </pic:cNvPicPr>
                   </pic:nvPicPr>
                   <pic:blipFill>
-                    <a:blip r:embed="rId50" cstate="print"/>
+                    <a:blip r:embed="rId49" cstate="print"/>
                     <a:stretch>
                       <a:fillRect/>
                     </a:stretch>
@@ -7106,10 +6436,7 @@
         <w:t>OID(</w:t>
       </w:r>
       <w:r>
-        <w:t>不</w:t>
-      </w:r>
-      <w:r>
-        <w:t>能修改主键</w:t>
+        <w:t>不能修改主键</w:t>
       </w:r>
       <w:r>
         <w:t>)</w:t>
@@ -7144,7 +6471,7 @@
                     </pic:cNvPicPr>
                   </pic:nvPicPr>
                   <pic:blipFill>
-                    <a:blip r:embed="rId51" cstate="print"/>
+                    <a:blip r:embed="rId50" cstate="print"/>
                     <a:stretch>
                       <a:fillRect/>
                     </a:stretch>
@@ -7194,7 +6521,7 @@
                     </pic:cNvPicPr>
                   </pic:nvPicPr>
                   <pic:blipFill>
-                    <a:blip r:embed="rId52" cstate="print"/>
+                    <a:blip r:embed="rId51" cstate="print"/>
                     <a:stretch>
                       <a:fillRect/>
                     </a:stretch>
@@ -7349,7 +6676,7 @@
                     </pic:cNvPicPr>
                   </pic:nvPicPr>
                   <pic:blipFill>
-                    <a:blip r:embed="rId53" cstate="print"/>
+                    <a:blip r:embed="rId52" cstate="print"/>
                     <a:stretch>
                       <a:fillRect/>
                     </a:stretch>
@@ -7427,7 +6754,7 @@
                     </pic:cNvPicPr>
                   </pic:nvPicPr>
                   <pic:blipFill>
-                    <a:blip r:embed="rId54" cstate="print"/>
+                    <a:blip r:embed="rId53" cstate="print"/>
                     <a:stretch>
                       <a:fillRect/>
                     </a:stretch>
@@ -7487,7 +6814,7 @@
                     </pic:cNvPicPr>
                   </pic:nvPicPr>
                   <pic:blipFill>
-                    <a:blip r:embed="rId55" cstate="print"/>
+                    <a:blip r:embed="rId54" cstate="print"/>
                     <a:stretch>
                       <a:fillRect/>
                     </a:stretch>
@@ -7564,7 +6891,7 @@
                     </pic:cNvPicPr>
                   </pic:nvPicPr>
                   <pic:blipFill>
-                    <a:blip r:embed="rId56" cstate="print"/>
+                    <a:blip r:embed="rId55" cstate="print"/>
                     <a:stretch>
                       <a:fillRect/>
                     </a:stretch>
@@ -7653,7 +6980,7 @@
                     </pic:cNvPicPr>
                   </pic:nvPicPr>
                   <pic:blipFill>
-                    <a:blip r:embed="rId57" cstate="print"/>
+                    <a:blip r:embed="rId56" cstate="print"/>
                     <a:stretch>
                       <a:fillRect/>
                     </a:stretch>
@@ -7761,7 +7088,7 @@
                     </pic:cNvPicPr>
                   </pic:nvPicPr>
                   <pic:blipFill>
-                    <a:blip r:embed="rId58" cstate="print"/>
+                    <a:blip r:embed="rId57" cstate="print"/>
                     <a:stretch>
                       <a:fillRect/>
                     </a:stretch>
@@ -7811,7 +7138,7 @@
                     </pic:cNvPicPr>
                   </pic:nvPicPr>
                   <pic:blipFill>
-                    <a:blip r:embed="rId59" cstate="print"/>
+                    <a:blip r:embed="rId58" cstate="print"/>
                     <a:stretch>
                       <a:fillRect/>
                     </a:stretch>
@@ -7895,7 +7222,7 @@
                     </pic:cNvPicPr>
                   </pic:nvPicPr>
                   <pic:blipFill>
-                    <a:blip r:embed="rId60" cstate="print"/>
+                    <a:blip r:embed="rId59" cstate="print"/>
                     <a:stretch>
                       <a:fillRect/>
                     </a:stretch>
@@ -7966,7 +7293,7 @@
                     </pic:cNvPicPr>
                   </pic:nvPicPr>
                   <pic:blipFill>
-                    <a:blip r:embed="rId61" cstate="print"/>
+                    <a:blip r:embed="rId60" cstate="print"/>
                     <a:stretch>
                       <a:fillRect/>
                     </a:stretch>
@@ -8070,7 +7397,7 @@
                     </pic:cNvPicPr>
                   </pic:nvPicPr>
                   <pic:blipFill>
-                    <a:blip r:embed="rId62" cstate="print"/>
+                    <a:blip r:embed="rId61" cstate="print"/>
                     <a:stretch>
                       <a:fillRect/>
                     </a:stretch>
@@ -8118,7 +7445,7 @@
                     </pic:cNvPicPr>
                   </pic:nvPicPr>
                   <pic:blipFill>
-                    <a:blip r:embed="rId63" cstate="print"/>
+                    <a:blip r:embed="rId62" cstate="print"/>
                     <a:stretch>
                       <a:fillRect/>
                     </a:stretch>
@@ -8223,7 +7550,7 @@
                     </pic:cNvPicPr>
                   </pic:nvPicPr>
                   <pic:blipFill>
-                    <a:blip r:embed="rId64" cstate="print"/>
+                    <a:blip r:embed="rId63" cstate="print"/>
                     <a:stretch>
                       <a:fillRect/>
                     </a:stretch>
@@ -8308,7 +7635,7 @@
                     </pic:cNvPicPr>
                   </pic:nvPicPr>
                   <pic:blipFill>
-                    <a:blip r:embed="rId65" cstate="print"/>
+                    <a:blip r:embed="rId64" cstate="print"/>
                     <a:stretch>
                       <a:fillRect/>
                     </a:stretch>
@@ -8371,7 +7698,7 @@
                     </pic:cNvPicPr>
                   </pic:nvPicPr>
                   <pic:blipFill>
-                    <a:blip r:embed="rId66" cstate="print"/>
+                    <a:blip r:embed="rId65" cstate="print"/>
                     <a:stretch>
                       <a:fillRect/>
                     </a:stretch>
@@ -8422,7 +7749,7 @@
                     </pic:cNvPicPr>
                   </pic:nvPicPr>
                   <pic:blipFill>
-                    <a:blip r:embed="rId67" cstate="print"/>
+                    <a:blip r:embed="rId66" cstate="print"/>
                     <a:stretch>
                       <a:fillRect/>
                     </a:stretch>
@@ -8459,56 +7786,7 @@
           <w:rFonts w:ascii="宋体" w:hAnsi="宋体" w:cs="宋体"/>
           <w:sz w:val="24"/>
         </w:rPr>
-        <w:t>type</w:t>
-      </w:r>
-      <w:r>
-        <w:rPr>
-          <w:rFonts w:ascii="宋体" w:hAnsi="宋体" w:cs="宋体"/>
-          <w:sz w:val="24"/>
-        </w:rPr>
-        <w:t>指的是</w:t>
-      </w:r>
-      <w:r>
-        <w:rPr>
-          <w:rFonts w:ascii="宋体" w:hAnsi="宋体" w:cs="宋体"/>
-          <w:sz w:val="24"/>
-        </w:rPr>
-        <w:t>hibernate</w:t>
-      </w:r>
-      <w:r>
-        <w:rPr>
-          <w:rFonts w:ascii="宋体" w:hAnsi="宋体" w:cs="宋体"/>
-          <w:sz w:val="24"/>
-        </w:rPr>
-        <w:t>中的类型，不是</w:t>
-      </w:r>
-      <w:r>
-        <w:rPr>
-          <w:rFonts w:ascii="宋体" w:hAnsi="宋体" w:cs="宋体"/>
-          <w:sz w:val="24"/>
-        </w:rPr>
-        <w:t>java</w:t>
-      </w:r>
-      <w:r>
-        <w:rPr>
-          <w:rFonts w:ascii="宋体" w:hAnsi="宋体" w:cs="宋体"/>
-          <w:sz w:val="24"/>
-        </w:rPr>
-        <w:t>中的</w:t>
-      </w:r>
-      <w:r>
-        <w:rPr>
-          <w:rFonts w:ascii="宋体" w:hAnsi="宋体" w:cs="宋体"/>
-          <w:sz w:val="24"/>
-        </w:rPr>
-        <w:t>String</w:t>
-      </w:r>
-      <w:r>
-        <w:rPr>
-          <w:rFonts w:ascii="宋体" w:hAnsi="宋体" w:cs="宋体"/>
-          <w:sz w:val="24"/>
-        </w:rPr>
-        <w:t>类型，必须小写</w:t>
+        <w:t>type指的是hibernate中的类型，不是java中的String类型，必须小写</w:t>
       </w:r>
       <w:r>
         <w:rPr>
@@ -8615,7 +7893,7 @@
                     </pic:cNvPicPr>
                   </pic:nvPicPr>
                   <pic:blipFill>
-                    <a:blip r:embed="rId68" cstate="print"/>
+                    <a:blip r:embed="rId67" cstate="print"/>
                     <a:stretch>
                       <a:fillRect/>
                     </a:stretch>
@@ -8757,7 +8035,7 @@
                     </pic:cNvPicPr>
                   </pic:nvPicPr>
                   <pic:blipFill>
-                    <a:blip r:embed="rId69" cstate="print"/>
+                    <a:blip r:embed="rId68" cstate="print"/>
                     <a:stretch>
                       <a:fillRect/>
                     </a:stretch>
@@ -8791,13 +8069,7 @@
         <w:rPr>
           <w:rFonts w:hint="eastAsia"/>
         </w:rPr>
-        <w:t>org.hibernate.exception.SQLGramma</w:t>
-      </w:r>
-      <w:r>
-        <w:rPr>
-          <w:rFonts w:hint="eastAsia"/>
-        </w:rPr>
-        <w:t>rException</w:t>
+        <w:t>org.hibernate.exception.SQLGrammarException</w:t>
       </w:r>
       <w:proofErr w:type="spellEnd"/>
       <w:r>
@@ -8921,7 +8193,7 @@
                     </pic:cNvPicPr>
                   </pic:nvPicPr>
                   <pic:blipFill>
-                    <a:blip r:embed="rId70" cstate="print"/>
+                    <a:blip r:embed="rId69" cstate="print"/>
                     <a:stretch>
                       <a:fillRect/>
                     </a:stretch>
@@ -9012,7 +8284,7 @@
                     </pic:cNvPicPr>
                   </pic:nvPicPr>
                   <pic:blipFill>
-                    <a:blip r:embed="rId71" cstate="print"/>
+                    <a:blip r:embed="rId70" cstate="print"/>
                     <a:stretch>
                       <a:fillRect/>
                     </a:stretch>
@@ -9083,7 +8355,7 @@
                     </pic:cNvPicPr>
                   </pic:nvPicPr>
                   <pic:blipFill>
-                    <a:blip r:embed="rId72" cstate="print"/>
+                    <a:blip r:embed="rId71" cstate="print"/>
                     <a:stretch>
                       <a:fillRect/>
                     </a:stretch>
@@ -9152,41 +8424,53 @@
           <w:b w:val="0"/>
           <w:sz w:val="24"/>
         </w:rPr>
-        <w:t>实现类里面的</w:t>
-      </w:r>
+        <w:t>实现类里面的set方法写错.</w:t>
+      </w:r>
+    </w:p>
+    <w:p>
       <w:r>
         <w:rPr>
           <w:rFonts w:ascii="Î¢ÈíÑÅºÚ" w:eastAsia="Î¢ÈíÑÅºÚ" w:hAnsi="Î¢ÈíÑÅºÚ" w:hint="eastAsia"/>
-          <w:b w:val="0"/>
-          <w:sz w:val="24"/>
-        </w:rPr>
-        <w:t>set</w:t>
-      </w:r>
+          <w:color w:val="FF0000"/>
+          <w:sz w:val="24"/>
+        </w:rPr>
+        <w:t xml:space="preserve"> Invalid property '</w:t>
+      </w:r>
+      <w:proofErr w:type="spellStart"/>
       <w:r>
         <w:rPr>
           <w:rFonts w:ascii="Î¢ÈíÑÅºÚ" w:eastAsia="Î¢ÈíÑÅºÚ" w:hAnsi="Î¢ÈíÑÅºÚ" w:hint="eastAsia"/>
-          <w:b w:val="0"/>
-          <w:sz w:val="24"/>
-        </w:rPr>
-        <w:t>方法写错</w:t>
-      </w:r>
+          <w:color w:val="FF0000"/>
+          <w:sz w:val="24"/>
+        </w:rPr>
+        <w:t>productDirDao</w:t>
+      </w:r>
+      <w:proofErr w:type="spellEnd"/>
       <w:r>
         <w:rPr>
           <w:rFonts w:ascii="Î¢ÈíÑÅºÚ" w:eastAsia="Î¢ÈíÑÅºÚ" w:hAnsi="Î¢ÈíÑÅºÚ" w:hint="eastAsia"/>
-          <w:b w:val="0"/>
-          <w:sz w:val="24"/>
-        </w:rPr>
-        <w:t>.</w:t>
-      </w:r>
-    </w:p>
-    <w:p>
+          <w:color w:val="FF0000"/>
+          <w:sz w:val="24"/>
+        </w:rPr>
+        <w:t>' of bean class [</w:t>
+      </w:r>
+      <w:proofErr w:type="spellStart"/>
       <w:r>
         <w:rPr>
           <w:rFonts w:ascii="Î¢ÈíÑÅºÚ" w:eastAsia="Î¢ÈíÑÅºÚ" w:hAnsi="Î¢ÈíÑÅºÚ" w:hint="eastAsia"/>
           <w:color w:val="FF0000"/>
           <w:sz w:val="24"/>
         </w:rPr>
-        <w:t xml:space="preserve"> Invalid property '</w:t>
+        <w:t>cn.dfkj.service.impl.ProductDirServiceImpl</w:t>
+      </w:r>
+      <w:proofErr w:type="spellEnd"/>
+      <w:r>
+        <w:rPr>
+          <w:rFonts w:ascii="Î¢ÈíÑÅºÚ" w:eastAsia="Î¢ÈíÑÅºÚ" w:hAnsi="Î¢ÈíÑÅºÚ" w:hint="eastAsia"/>
+          <w:color w:val="FF0000"/>
+          <w:sz w:val="24"/>
+        </w:rPr>
+        <w:t>]: Bean property '</w:t>
       </w:r>
       <w:proofErr w:type="spellStart"/>
       <w:r>
@@ -9204,42 +8488,6 @@
           <w:color w:val="FF0000"/>
           <w:sz w:val="24"/>
         </w:rPr>
-        <w:t>' of bean class [</w:t>
-      </w:r>
-      <w:proofErr w:type="spellStart"/>
-      <w:r>
-        <w:rPr>
-          <w:rFonts w:ascii="Î¢ÈíÑÅºÚ" w:eastAsia="Î¢ÈíÑÅºÚ" w:hAnsi="Î¢ÈíÑÅºÚ" w:hint="eastAsia"/>
-          <w:color w:val="FF0000"/>
-          <w:sz w:val="24"/>
-        </w:rPr>
-        <w:t>cn.dfkj.service.impl.ProductDirServiceImpl</w:t>
-      </w:r>
-      <w:proofErr w:type="spellEnd"/>
-      <w:r>
-        <w:rPr>
-          <w:rFonts w:ascii="Î¢ÈíÑÅºÚ" w:eastAsia="Î¢ÈíÑÅºÚ" w:hAnsi="Î¢ÈíÑÅºÚ" w:hint="eastAsia"/>
-          <w:color w:val="FF0000"/>
-          <w:sz w:val="24"/>
-        </w:rPr>
-        <w:t>]: Bean property '</w:t>
-      </w:r>
-      <w:proofErr w:type="spellStart"/>
-      <w:r>
-        <w:rPr>
-          <w:rFonts w:ascii="Î¢ÈíÑÅºÚ" w:eastAsia="Î¢ÈíÑÅºÚ" w:hAnsi="Î¢ÈíÑÅºÚ" w:hint="eastAsia"/>
-          <w:color w:val="FF0000"/>
-          <w:sz w:val="24"/>
-        </w:rPr>
-        <w:t>productDirDao</w:t>
-      </w:r>
-      <w:proofErr w:type="spellEnd"/>
-      <w:r>
-        <w:rPr>
-          <w:rFonts w:ascii="Î¢ÈíÑÅºÚ" w:eastAsia="Î¢ÈíÑÅºÚ" w:hAnsi="Î¢ÈíÑÅºÚ" w:hint="eastAsia"/>
-          <w:color w:val="FF0000"/>
-          <w:sz w:val="24"/>
-        </w:rPr>
         <w:t>' is not writable or has an invalid setter method. Does the parameter type of the setter match the return type of the getter?</w:t>
       </w:r>
     </w:p>
@@ -9257,13 +8505,7 @@
         <w:rPr>
           <w:rFonts w:hint="eastAsia"/>
         </w:rPr>
-        <w:t>没有对应</w:t>
-      </w:r>
-      <w:r>
-        <w:rPr>
-          <w:rFonts w:hint="eastAsia"/>
-        </w:rPr>
-        <w:t>的实体</w:t>
+        <w:t>没有对应的实体</w:t>
       </w:r>
       <w:r>
         <w:rPr>
@@ -9320,7 +8562,7 @@
                     </pic:cNvPicPr>
                   </pic:nvPicPr>
                   <pic:blipFill>
-                    <a:blip r:embed="rId73" cstate="print"/>
+                    <a:blip r:embed="rId72" cstate="print"/>
                     <a:stretch>
                       <a:fillRect/>
                     </a:stretch>
@@ -9404,7 +8646,7 @@
                     </pic:cNvPicPr>
                   </pic:nvPicPr>
                   <pic:blipFill>
-                    <a:blip r:embed="rId74" cstate="print"/>
+                    <a:blip r:embed="rId73" cstate="print"/>
                     <a:stretch>
                       <a:fillRect/>
                     </a:stretch>
@@ -9631,87 +8873,71 @@
           <w:color w:val="FF0000"/>
           <w:sz w:val="24"/>
         </w:rPr>
-        <w:t xml:space="preserve"> not initialized or already </w:t>
-      </w:r>
+        <w:t xml:space="preserve"> not initialized or already closed - call 'refresh' before accessing beans via the </w:t>
+      </w:r>
+      <w:proofErr w:type="spellStart"/>
       <w:r>
         <w:rPr>
           <w:rFonts w:ascii="Î¢ÈíÑÅºÚ" w:eastAsia="Î¢ÈíÑÅºÚ" w:hAnsi="Î¢ÈíÑÅºÚ" w:hint="eastAsia"/>
           <w:color w:val="FF0000"/>
           <w:sz w:val="24"/>
         </w:rPr>
-        <w:t xml:space="preserve">closed - call 'refresh' before accessing beans via the </w:t>
-      </w:r>
-      <w:proofErr w:type="spellStart"/>
+        <w:t>ApplicationContext</w:t>
+      </w:r>
+      <w:proofErr w:type="spellEnd"/>
+    </w:p>
+    <w:p>
+      <w:pPr>
+        <w:rPr>
+          <w:rFonts w:ascii="Î¢ÈíÑÅºÚ" w:eastAsia="Î¢ÈíÑÅºÚ" w:hAnsi="Î¢ÈíÑÅºÚ"/>
+          <w:color w:val="FF0000"/>
+          <w:sz w:val="24"/>
+        </w:rPr>
+      </w:pPr>
+    </w:p>
+    <w:p>
+      <w:pPr>
+        <w:rPr>
+          <w:rFonts w:ascii="Î¢ÈíÑÅºÚ" w:eastAsia="Î¢ÈíÑÅºÚ" w:hAnsi="Î¢ÈíÑÅºÚ"/>
+          <w:color w:val="FF0000"/>
+          <w:sz w:val="24"/>
+        </w:rPr>
+      </w:pPr>
+    </w:p>
+    <w:p>
+      <w:pPr>
+        <w:rPr>
+          <w:rFonts w:ascii="Î¢ÈíÑÅºÚ" w:eastAsia="Î¢ÈíÑÅºÚ" w:hAnsi="Î¢ÈíÑÅºÚ"/>
+          <w:color w:val="FF0000"/>
+          <w:sz w:val="24"/>
+        </w:rPr>
+      </w:pPr>
+    </w:p>
+    <w:p>
+      <w:pPr>
+        <w:rPr>
+          <w:rFonts w:ascii="Î¢ÈíÑÅºÚ" w:eastAsia="Î¢ÈíÑÅºÚ" w:hAnsi="Î¢ÈíÑÅºÚ"/>
+          <w:color w:val="FF0000"/>
+          <w:sz w:val="24"/>
+        </w:rPr>
+      </w:pPr>
+    </w:p>
+    <w:p>
+      <w:pPr>
+        <w:pStyle w:val="2"/>
+        <w:rPr>
+          <w:rFonts w:ascii="Î¢ÈíÑÅºÚ" w:eastAsia="Î¢ÈíÑÅºÚ" w:hAnsi="Î¢ÈíÑÅºÚ"/>
+          <w:color w:val="FF0000"/>
+          <w:sz w:val="24"/>
+        </w:rPr>
+      </w:pPr>
       <w:r>
         <w:rPr>
           <w:rFonts w:ascii="Î¢ÈíÑÅºÚ" w:eastAsia="Î¢ÈíÑÅºÚ" w:hAnsi="Î¢ÈíÑÅºÚ" w:hint="eastAsia"/>
           <w:color w:val="FF0000"/>
           <w:sz w:val="24"/>
         </w:rPr>
-        <w:t>ApplicationContext</w:t>
-      </w:r>
-      <w:proofErr w:type="spellEnd"/>
-    </w:p>
-    <w:p>
-      <w:pPr>
-        <w:rPr>
-          <w:rFonts w:ascii="Î¢ÈíÑÅºÚ" w:eastAsia="Î¢ÈíÑÅºÚ" w:hAnsi="Î¢ÈíÑÅºÚ"/>
-          <w:color w:val="FF0000"/>
-          <w:sz w:val="24"/>
-        </w:rPr>
-      </w:pPr>
-    </w:p>
-    <w:p>
-      <w:pPr>
-        <w:rPr>
-          <w:rFonts w:ascii="Î¢ÈíÑÅºÚ" w:eastAsia="Î¢ÈíÑÅºÚ" w:hAnsi="Î¢ÈíÑÅºÚ"/>
-          <w:color w:val="FF0000"/>
-          <w:sz w:val="24"/>
-        </w:rPr>
-      </w:pPr>
-    </w:p>
-    <w:p>
-      <w:pPr>
-        <w:rPr>
-          <w:rFonts w:ascii="Î¢ÈíÑÅºÚ" w:eastAsia="Î¢ÈíÑÅºÚ" w:hAnsi="Î¢ÈíÑÅºÚ"/>
-          <w:color w:val="FF0000"/>
-          <w:sz w:val="24"/>
-        </w:rPr>
-      </w:pPr>
-    </w:p>
-    <w:p>
-      <w:pPr>
-        <w:rPr>
-          <w:rFonts w:ascii="Î¢ÈíÑÅºÚ" w:eastAsia="Î¢ÈíÑÅºÚ" w:hAnsi="Î¢ÈíÑÅºÚ"/>
-          <w:color w:val="FF0000"/>
-          <w:sz w:val="24"/>
-        </w:rPr>
-      </w:pPr>
-    </w:p>
-    <w:p>
-      <w:pPr>
-        <w:pStyle w:val="2"/>
-        <w:rPr>
-          <w:rFonts w:ascii="Î¢ÈíÑÅºÚ" w:eastAsia="Î¢ÈíÑÅºÚ" w:hAnsi="Î¢ÈíÑÅºÚ"/>
-          <w:color w:val="FF0000"/>
-          <w:sz w:val="24"/>
-        </w:rPr>
-      </w:pPr>
-      <w:r>
-        <w:rPr>
-          <w:rFonts w:ascii="Î¢ÈíÑÅºÚ" w:eastAsia="Î¢ÈíÑÅºÚ" w:hAnsi="Î¢ÈíÑÅºÚ" w:hint="eastAsia"/>
-          <w:color w:val="FF0000"/>
-          <w:sz w:val="24"/>
-        </w:rPr>
-        <w:t>在配置文件上面加了一句</w:t>
-      </w:r>
-      <w:r>
-        <w:rPr>
-          <w:rFonts w:ascii="Î¢ÈíÑÅºÚ" w:eastAsia="Î¢ÈíÑÅºÚ" w:hAnsi="Î¢ÈíÑÅºÚ" w:hint="eastAsia"/>
-          <w:color w:val="FF0000"/>
-          <w:sz w:val="24"/>
-        </w:rPr>
-        <w:t>:</w:t>
+        <w:t>在配置文件上面加了一句:</w:t>
       </w:r>
       <w:r>
         <w:rPr>
@@ -10043,7 +9269,7 @@
                     </pic:cNvPicPr>
                   </pic:nvPicPr>
                   <pic:blipFill>
-                    <a:blip r:embed="rId75" cstate="print"/>
+                    <a:blip r:embed="rId74" cstate="print"/>
                     <a:stretch>
                       <a:fillRect/>
                     </a:stretch>
@@ -10166,10 +9392,7 @@
       </w:r>
       <w:proofErr w:type="spellStart"/>
       <w:r>
-        <w:t>sessionFact</w:t>
-      </w:r>
-      <w:r>
-        <w:t>ory</w:t>
+        <w:t>sessionFactory</w:t>
       </w:r>
       <w:proofErr w:type="spellEnd"/>
       <w:r>
@@ -10260,7 +9483,7 @@
                     </pic:cNvPicPr>
                   </pic:nvPicPr>
                   <pic:blipFill>
-                    <a:blip r:embed="rId76" cstate="print"/>
+                    <a:blip r:embed="rId75" cstate="print"/>
                     <a:stretch>
                       <a:fillRect/>
                     </a:stretch>
@@ -10294,13 +9517,7 @@
           <w:rFonts w:hint="eastAsia"/>
         </w:rPr>
         <w:lastRenderedPageBreak/>
-        <w:t xml:space="preserve">No Hibernate Session </w:t>
-      </w:r>
-      <w:r>
-        <w:rPr>
-          <w:rFonts w:hint="eastAsia"/>
-        </w:rPr>
-        <w:t>bound to thread, and configuration does not allow creation of non-transactional one here</w:t>
+        <w:t>No Hibernate Session bound to thread, and configuration does not allow creation of non-transactional one here</w:t>
       </w:r>
     </w:p>
     <w:p>
@@ -10384,7 +9601,7 @@
                     </pic:cNvPicPr>
                   </pic:nvPicPr>
                   <pic:blipFill>
-                    <a:blip r:embed="rId77" cstate="print"/>
+                    <a:blip r:embed="rId76" cstate="print"/>
                     <a:stretch>
                       <a:fillRect/>
                     </a:stretch>
@@ -10454,7 +9671,7 @@
                     </pic:cNvPicPr>
                   </pic:nvPicPr>
                   <pic:blipFill>
-                    <a:blip r:embed="rId78" cstate="print"/>
+                    <a:blip r:embed="rId77" cstate="print"/>
                     <a:stretch>
                       <a:fillRect/>
                     </a:stretch>
@@ -10537,7 +9754,7 @@
                     </pic:cNvPicPr>
                   </pic:nvPicPr>
                   <pic:blipFill>
-                    <a:blip r:embed="rId79" cstate="print"/>
+                    <a:blip r:embed="rId78" cstate="print"/>
                     <a:stretch>
                       <a:fillRect/>
                     </a:stretch>
@@ -10602,7 +9819,7 @@
                     </pic:cNvPicPr>
                   </pic:nvPicPr>
                   <pic:blipFill>
-                    <a:blip r:embed="rId80" cstate="print"/>
+                    <a:blip r:embed="rId79" cstate="print"/>
                     <a:stretch>
                       <a:fillRect/>
                     </a:stretch>
@@ -10668,7 +9885,7 @@
                     </pic:cNvPicPr>
                   </pic:nvPicPr>
                   <pic:blipFill>
-                    <a:blip r:embed="rId81" cstate="print"/>
+                    <a:blip r:embed="rId80" cstate="print"/>
                     <a:stretch>
                       <a:fillRect/>
                     </a:stretch>
@@ -10713,13 +9930,7 @@
         <w:rPr>
           <w:rFonts w:hint="eastAsia"/>
         </w:rPr>
-        <w:t>i</w:t>
-      </w:r>
-      <w:r>
-        <w:rPr>
-          <w:rFonts w:hint="eastAsia"/>
-        </w:rPr>
-        <w:t>d</w:t>
+        <w:t>id</w:t>
       </w:r>
       <w:r>
         <w:rPr>
@@ -10830,13 +10041,7 @@
         <w:rPr>
           <w:rFonts w:hint="eastAsia"/>
         </w:rPr>
-        <w:t xml:space="preserve">: Mapped Statements </w:t>
-      </w:r>
-      <w:r>
-        <w:rPr>
-          <w:rFonts w:hint="eastAsia"/>
-        </w:rPr>
-        <w:t xml:space="preserve">collection already contains value for </w:t>
+        <w:t xml:space="preserve">: Mapped Statements collection already contains value for </w:t>
       </w:r>
       <w:proofErr w:type="spellStart"/>
       <w:r>
@@ -10919,7 +10124,7 @@
                     </pic:cNvPicPr>
                   </pic:nvPicPr>
                   <pic:blipFill>
-                    <a:blip r:embed="rId82" cstate="print"/>
+                    <a:blip r:embed="rId81" cstate="print"/>
                     <a:stretch>
                       <a:fillRect/>
                     </a:stretch>
@@ -11026,7 +10231,7 @@
                     </pic:cNvPicPr>
                   </pic:nvPicPr>
                   <pic:blipFill>
-                    <a:blip r:embed="rId83" cstate="print"/>
+                    <a:blip r:embed="rId82" cstate="print"/>
                     <a:stretch>
                       <a:fillRect/>
                     </a:stretch>
@@ -11137,7 +10342,7 @@
                     </pic:cNvPicPr>
                   </pic:nvPicPr>
                   <pic:blipFill>
-                    <a:blip r:embed="rId84" cstate="print"/>
+                    <a:blip r:embed="rId83" cstate="print"/>
                     <a:stretch>
                       <a:fillRect/>
                     </a:stretch>
@@ -11206,7 +10411,7 @@
                     </pic:cNvPicPr>
                   </pic:nvPicPr>
                   <pic:blipFill>
-                    <a:blip r:embed="rId85" cstate="print"/>
+                    <a:blip r:embed="rId84" cstate="print"/>
                     <a:stretch>
                       <a:fillRect/>
                     </a:stretch>
@@ -11271,7 +10476,7 @@
                     </pic:cNvPicPr>
                   </pic:nvPicPr>
                   <pic:blipFill>
-                    <a:blip r:embed="rId86" cstate="print"/>
+                    <a:blip r:embed="rId85" cstate="print"/>
                     <a:stretch>
                       <a:fillRect/>
                     </a:stretch>
@@ -11387,7 +10592,7 @@
                     </pic:cNvPicPr>
                   </pic:nvPicPr>
                   <pic:blipFill>
-                    <a:blip r:embed="rId87" cstate="print"/>
+                    <a:blip r:embed="rId86" cstate="print"/>
                     <a:stretch>
                       <a:fillRect/>
                     </a:stretch>
@@ -11458,7 +10663,7 @@
                     </pic:cNvPicPr>
                   </pic:nvPicPr>
                   <pic:blipFill>
-                    <a:blip r:embed="rId88" cstate="print"/>
+                    <a:blip r:embed="rId87" cstate="print"/>
                     <a:stretch>
                       <a:fillRect/>
                     </a:stretch>
@@ -11540,7 +10745,7 @@
                     </pic:cNvPicPr>
                   </pic:nvPicPr>
                   <pic:blipFill>
-                    <a:blip r:embed="rId89" cstate="print"/>
+                    <a:blip r:embed="rId88" cstate="print"/>
                     <a:stretch>
                       <a:fillRect/>
                     </a:stretch>
@@ -11724,7 +10929,7 @@
                     </pic:cNvPicPr>
                   </pic:nvPicPr>
                   <pic:blipFill>
-                    <a:blip r:embed="rId90" cstate="print"/>
+                    <a:blip r:embed="rId89" cstate="print"/>
                     <a:stretch>
                       <a:fillRect/>
                     </a:stretch>
@@ -11813,7 +11018,7 @@
                     </pic:cNvPicPr>
                   </pic:nvPicPr>
                   <pic:blipFill>
-                    <a:blip r:embed="rId91" cstate="print"/>
+                    <a:blip r:embed="rId90" cstate="print"/>
                     <a:stretch>
                       <a:fillRect/>
                     </a:stretch>
@@ -11889,7 +11094,7 @@
                     </pic:cNvPicPr>
                   </pic:nvPicPr>
                   <pic:blipFill>
-                    <a:blip r:embed="rId92" cstate="print"/>
+                    <a:blip r:embed="rId91" cstate="print"/>
                     <a:stretch>
                       <a:fillRect/>
                     </a:stretch>
@@ -11937,7 +11142,7 @@
                     </pic:cNvPicPr>
                   </pic:nvPicPr>
                   <pic:blipFill>
-                    <a:blip r:embed="rId93" cstate="print"/>
+                    <a:blip r:embed="rId92" cstate="print"/>
                     <a:stretch>
                       <a:fillRect/>
                     </a:stretch>
@@ -12011,7 +11216,7 @@
                     </pic:cNvPicPr>
                   </pic:nvPicPr>
                   <pic:blipFill>
-                    <a:blip r:embed="rId94" cstate="print"/>
+                    <a:blip r:embed="rId93" cstate="print"/>
                     <a:stretch>
                       <a:fillRect/>
                     </a:stretch>
@@ -12044,13 +11249,7 @@
         <w:rPr>
           <w:rFonts w:hint="eastAsia"/>
         </w:rPr>
-        <w:t xml:space="preserve">19  </w:t>
-      </w:r>
-      <w:r>
-        <w:rPr>
-          <w:rFonts w:hint="eastAsia"/>
-        </w:rPr>
-        <w:t>#{name},</w:t>
+        <w:t>19  #{name},</w:t>
       </w:r>
       <w:r>
         <w:rPr>
@@ -12102,7 +11301,7 @@
                     </pic:cNvPicPr>
                   </pic:nvPicPr>
                   <pic:blipFill>
-                    <a:blip r:embed="rId95" cstate="print"/>
+                    <a:blip r:embed="rId94" cstate="print"/>
                     <a:stretch>
                       <a:fillRect/>
                     </a:stretch>
@@ -12151,7 +11350,7 @@
                     </pic:cNvPicPr>
                   </pic:nvPicPr>
                   <pic:blipFill>
-                    <a:blip r:embed="rId96" cstate="print"/>
+                    <a:blip r:embed="rId95" cstate="print"/>
                     <a:stretch>
                       <a:fillRect/>
                     </a:stretch>
@@ -12214,7 +11413,7 @@
                     </pic:cNvPicPr>
                   </pic:nvPicPr>
                   <pic:blipFill>
-                    <a:blip r:embed="rId97" cstate="print"/>
+                    <a:blip r:embed="rId96" cstate="print"/>
                     <a:stretch>
                       <a:fillRect/>
                     </a:stretch>
@@ -12344,7 +11543,7 @@
                     </pic:cNvPicPr>
                   </pic:nvPicPr>
                   <pic:blipFill>
-                    <a:blip r:embed="rId98" cstate="print"/>
+                    <a:blip r:embed="rId97" cstate="print"/>
                     <a:stretch>
                       <a:fillRect/>
                     </a:stretch>
@@ -12409,7 +11608,7 @@
                     </pic:cNvPicPr>
                   </pic:nvPicPr>
                   <pic:blipFill>
-                    <a:blip r:embed="rId99" cstate="print"/>
+                    <a:blip r:embed="rId98" cstate="print"/>
                     <a:stretch>
                       <a:fillRect/>
                     </a:stretch>
@@ -12476,7 +11675,7 @@
                     </pic:cNvPicPr>
                   </pic:nvPicPr>
                   <pic:blipFill>
-                    <a:blip r:embed="rId100" cstate="print"/>
+                    <a:blip r:embed="rId99" cstate="print"/>
                     <a:stretch>
                       <a:fillRect/>
                     </a:stretch>
@@ -12544,7 +11743,7 @@
                     </pic:cNvPicPr>
                   </pic:nvPicPr>
                   <pic:blipFill>
-                    <a:blip r:embed="rId101" cstate="print"/>
+                    <a:blip r:embed="rId100" cstate="print"/>
                     <a:stretch>
                       <a:fillRect/>
                     </a:stretch>
@@ -12622,7 +11821,7 @@
                     </pic:cNvPicPr>
                   </pic:nvPicPr>
                   <pic:blipFill>
-                    <a:blip r:embed="rId102" cstate="print"/>
+                    <a:blip r:embed="rId101" cstate="print"/>
                     <a:stretch>
                       <a:fillRect/>
                     </a:stretch>
@@ -12699,7 +11898,7 @@
                     </pic:cNvPicPr>
                   </pic:nvPicPr>
                   <pic:blipFill>
-                    <a:blip r:embed="rId103" cstate="print"/>
+                    <a:blip r:embed="rId102" cstate="print"/>
                     <a:stretch>
                       <a:fillRect/>
                     </a:stretch>
@@ -12771,7 +11970,7 @@
                     </pic:cNvPicPr>
                   </pic:nvPicPr>
                   <pic:blipFill>
-                    <a:blip r:embed="rId104" cstate="print"/>
+                    <a:blip r:embed="rId103" cstate="print"/>
                     <a:stretch>
                       <a:fillRect/>
                     </a:stretch>
@@ -12820,7 +12019,7 @@
                     </pic:cNvPicPr>
                   </pic:nvPicPr>
                   <pic:blipFill>
-                    <a:blip r:embed="rId105" cstate="print"/>
+                    <a:blip r:embed="rId104" cstate="print"/>
                     <a:stretch>
                       <a:fillRect/>
                     </a:stretch>
@@ -12885,7 +12084,7 @@
                     </pic:cNvPicPr>
                   </pic:nvPicPr>
                   <pic:blipFill>
-                    <a:blip r:embed="rId106" cstate="print"/>
+                    <a:blip r:embed="rId105" cstate="print"/>
                     <a:stretch>
                       <a:fillRect/>
                     </a:stretch>
@@ -12957,7 +12156,7 @@
                     </pic:cNvPicPr>
                   </pic:nvPicPr>
                   <pic:blipFill>
-                    <a:blip r:embed="rId107" cstate="print"/>
+                    <a:blip r:embed="rId106" cstate="print"/>
                     <a:stretch>
                       <a:fillRect/>
                     </a:stretch>
@@ -13006,7 +12205,7 @@
                     </pic:cNvPicPr>
                   </pic:nvPicPr>
                   <pic:blipFill>
-                    <a:blip r:embed="rId108" cstate="print"/>
+                    <a:blip r:embed="rId107" cstate="print"/>
                     <a:stretch>
                       <a:fillRect/>
                     </a:stretch>
@@ -13075,7 +12274,7 @@
                     </pic:cNvPicPr>
                   </pic:nvPicPr>
                   <pic:blipFill>
-                    <a:blip r:embed="rId109" cstate="print"/>
+                    <a:blip r:embed="rId108" cstate="print"/>
                     <a:stretch>
                       <a:fillRect/>
                     </a:stretch>
@@ -13138,7 +12337,7 @@
                     </pic:cNvPicPr>
                   </pic:nvPicPr>
                   <pic:blipFill>
-                    <a:blip r:embed="rId110" cstate="print"/>
+                    <a:blip r:embed="rId109" cstate="print"/>
                     <a:stretch>
                       <a:fillRect/>
                     </a:stretch>
@@ -13284,7 +12483,7 @@
                     </pic:cNvPicPr>
                   </pic:nvPicPr>
                   <pic:blipFill>
-                    <a:blip r:embed="rId111" cstate="print"/>
+                    <a:blip r:embed="rId110" cstate="print"/>
                     <a:stretch>
                       <a:fillRect/>
                     </a:stretch>
@@ -13333,7 +12532,7 @@
                     </pic:cNvPicPr>
                   </pic:nvPicPr>
                   <pic:blipFill>
-                    <a:blip r:embed="rId112" cstate="print"/>
+                    <a:blip r:embed="rId111" cstate="print"/>
                     <a:stretch>
                       <a:fillRect/>
                     </a:stretch>
@@ -13437,7 +12636,7 @@
                     </pic:cNvPicPr>
                   </pic:nvPicPr>
                   <pic:blipFill>
-                    <a:blip r:embed="rId113" cstate="print"/>
+                    <a:blip r:embed="rId112" cstate="print"/>
                     <a:stretch>
                       <a:fillRect/>
                     </a:stretch>
@@ -13559,7 +12758,7 @@
                     </pic:cNvPicPr>
                   </pic:nvPicPr>
                   <pic:blipFill>
-                    <a:blip r:embed="rId114" cstate="print"/>
+                    <a:blip r:embed="rId113" cstate="print"/>
                     <a:stretch>
                       <a:fillRect/>
                     </a:stretch>
@@ -13608,7 +12807,7 @@
                     </pic:cNvPicPr>
                   </pic:nvPicPr>
                   <pic:blipFill>
-                    <a:blip r:embed="rId115" cstate="print"/>
+                    <a:blip r:embed="rId114" cstate="print"/>
                     <a:stretch>
                       <a:fillRect/>
                     </a:stretch>
@@ -13703,7 +12902,7 @@
                     </pic:cNvPicPr>
                   </pic:nvPicPr>
                   <pic:blipFill>
-                    <a:blip r:embed="rId116" cstate="print"/>
+                    <a:blip r:embed="rId115" cstate="print"/>
                     <a:stretch>
                       <a:fillRect/>
                     </a:stretch>
@@ -13776,7 +12975,7 @@
                     </pic:cNvPicPr>
                   </pic:nvPicPr>
                   <pic:blipFill>
-                    <a:blip r:embed="rId117" cstate="print"/>
+                    <a:blip r:embed="rId116" cstate="print"/>
                     <a:stretch>
                       <a:fillRect/>
                     </a:stretch>
@@ -13826,7 +13025,7 @@
                     </pic:cNvPicPr>
                   </pic:nvPicPr>
                   <pic:blipFill>
-                    <a:blip r:embed="rId118" cstate="print"/>
+                    <a:blip r:embed="rId117" cstate="print"/>
                     <a:stretch>
                       <a:fillRect/>
                     </a:stretch>
@@ -13937,7 +13136,7 @@
                     </pic:cNvPicPr>
                   </pic:nvPicPr>
                   <pic:blipFill>
-                    <a:blip r:embed="rId119" cstate="print"/>
+                    <a:blip r:embed="rId118" cstate="print"/>
                     <a:stretch>
                       <a:fillRect/>
                     </a:stretch>
@@ -13999,7 +13198,7 @@
                     </pic:cNvPicPr>
                   </pic:nvPicPr>
                   <pic:blipFill>
-                    <a:blip r:embed="rId120" cstate="print"/>
+                    <a:blip r:embed="rId119" cstate="print"/>
                     <a:stretch>
                       <a:fillRect/>
                     </a:stretch>
@@ -14084,7 +13283,7 @@
                     </pic:cNvPicPr>
                   </pic:nvPicPr>
                   <pic:blipFill>
-                    <a:blip r:embed="rId121" cstate="print"/>
+                    <a:blip r:embed="rId120" cstate="print"/>
                     <a:stretch>
                       <a:fillRect/>
                     </a:stretch>
@@ -14162,7 +13361,7 @@
                     </pic:cNvPicPr>
                   </pic:nvPicPr>
                   <pic:blipFill>
-                    <a:blip r:embed="rId122" cstate="print"/>
+                    <a:blip r:embed="rId121" cstate="print"/>
                     <a:stretch>
                       <a:fillRect/>
                     </a:stretch>
@@ -14308,7 +13507,7 @@
                     </pic:cNvPicPr>
                   </pic:nvPicPr>
                   <pic:blipFill>
-                    <a:blip r:embed="rId123" cstate="print"/>
+                    <a:blip r:embed="rId122" cstate="print"/>
                     <a:stretch>
                       <a:fillRect/>
                     </a:stretch>
@@ -14441,7 +13640,7 @@
                     </pic:cNvPicPr>
                   </pic:nvPicPr>
                   <pic:blipFill>
-                    <a:blip r:embed="rId124" cstate="print"/>
+                    <a:blip r:embed="rId123" cstate="print"/>
                     <a:stretch>
                       <a:fillRect/>
                     </a:stretch>
@@ -14523,7 +13722,7 @@
                     </pic:cNvPicPr>
                   </pic:nvPicPr>
                   <pic:blipFill>
-                    <a:blip r:embed="rId125" cstate="print"/>
+                    <a:blip r:embed="rId124" cstate="print"/>
                     <a:stretch>
                       <a:fillRect/>
                     </a:stretch>
@@ -14591,7 +13790,7 @@
                     </pic:cNvPicPr>
                   </pic:nvPicPr>
                   <pic:blipFill>
-                    <a:blip r:embed="rId126" cstate="print"/>
+                    <a:blip r:embed="rId125" cstate="print"/>
                     <a:stretch>
                       <a:fillRect/>
                     </a:stretch>
@@ -14717,14 +13916,7 @@
           <w:sz w:val="18"/>
           <w:szCs w:val="18"/>
         </w:rPr>
-        <w:t xml:space="preserve">: </w:t>
-      </w:r>
-      <w:r>
-        <w:rPr>
-          <w:sz w:val="18"/>
-          <w:szCs w:val="18"/>
-        </w:rPr>
-        <w:t xml:space="preserve">Failure to transfer xml-apis:xml-apis:jar:1.0.b2 from http://192.168.137.217/nexus/content/groups/public/ was cached in the local repository, resolution will not be </w:t>
+        <w:t xml:space="preserve">: Failure to transfer xml-apis:xml-apis:jar:1.0.b2 from http://192.168.137.217/nexus/content/groups/public/ was cached in the local repository, resolution will not be </w:t>
       </w:r>
       <w:r>
         <w:rPr>
@@ -14758,7 +13950,7 @@
                     </pic:cNvPicPr>
                   </pic:nvPicPr>
                   <pic:blipFill>
-                    <a:blip r:embed="rId127" cstate="print"/>
+                    <a:blip r:embed="rId126" cstate="print"/>
                     <a:stretch>
                       <a:fillRect/>
                     </a:stretch>
@@ -14809,10 +14001,7 @@
         <w:br/>
       </w:r>
       <w:r>
-        <w:t>解</w:t>
-      </w:r>
-      <w:r>
-        <w:t>决办法是：直接去本地仓库，把这个</w:t>
+        <w:t>解决办法是：直接去本地仓库，把这个</w:t>
       </w:r>
       <w:r>
         <w:t>1.1.1</w:t>
@@ -15058,7 +14247,7 @@
         </w:rPr>
         <w:t>参考：</w:t>
       </w:r>
-      <w:hyperlink r:id="rId128" w:history="1">
+      <w:hyperlink r:id="rId127" w:history="1">
         <w:r>
           <w:rPr>
             <w:rStyle w:val="a6"/>
@@ -15461,14 +14650,7 @@
           <w:rFonts w:hint="eastAsia"/>
           <w:color w:val="FF0000"/>
         </w:rPr>
-        <w:t xml:space="preserve"> add </w:t>
-      </w:r>
-      <w:r>
-        <w:rPr>
-          <w:rFonts w:hint="eastAsia"/>
-          <w:color w:val="FF0000"/>
-        </w:rPr>
-        <w:t>.</w:t>
+        <w:t xml:space="preserve"> add .</w:t>
       </w:r>
       <w:r>
         <w:rPr>
@@ -15747,10 +14929,7 @@
       </w:r>
       <w:proofErr w:type="spellEnd"/>
       <w:r>
-        <w:t xml:space="preserve"> rebas</w:t>
-      </w:r>
-      <w:r>
-        <w:t xml:space="preserve">e master </w:t>
+        <w:t xml:space="preserve"> rebase master </w:t>
       </w:r>
       <w:proofErr w:type="spellStart"/>
       <w:r>
@@ -15812,7 +14991,7 @@
         </w:rPr>
         <w:t>参考：</w:t>
       </w:r>
-      <w:hyperlink r:id="rId129" w:history="1">
+      <w:hyperlink r:id="rId128" w:history="1">
         <w:r>
           <w:rPr>
             <w:rStyle w:val="a6"/>
@@ -15872,13 +15051,7 @@
         <w:rPr>
           <w:rFonts w:hint="eastAsia"/>
         </w:rPr>
-        <w:t>https://</w:t>
-      </w:r>
-      <w:r>
-        <w:rPr>
-          <w:rFonts w:hint="eastAsia"/>
-        </w:rPr>
-        <w:t>blog.csdn.net/xsj_blog/article/details/79198325</w:t>
+        <w:t>https://blog.csdn.net/xsj_blog/article/details/79198325</w:t>
       </w:r>
     </w:p>
     <w:p>
